--- a/documentation/TDL-Risk_Assessment.docx
+++ b/documentation/TDL-Risk_Assessment.docx
@@ -681,10 +681,7 @@
           </w:tcPr>
           <w:p>
             <w:r>
-              <w:t>1</w:t>
-            </w:r>
-            <w:r>
-              <w:t>-5</w:t>
+              <w:t>1-5</w:t>
             </w:r>
           </w:p>
         </w:tc>
@@ -1823,7 +1820,16 @@
                 <w:sz w:val="20"/>
                 <w:szCs w:val="18"/>
               </w:rPr>
-              <w:t>Lack of Testing</w:t>
+              <w:t>Full Stack</w:t>
+            </w:r>
+            <w:r>
+              <w:rPr>
+                <w:rFonts w:ascii="Calibri" w:hAnsi="Calibri" w:cs="Calibri"/>
+                <w:color w:val="auto"/>
+                <w:sz w:val="20"/>
+                <w:szCs w:val="18"/>
+              </w:rPr>
+              <w:t xml:space="preserve"> Technology not fully grasped</w:t>
             </w:r>
           </w:p>
         </w:tc>
@@ -1848,7 +1854,25 @@
                 <w:sz w:val="20"/>
                 <w:szCs w:val="18"/>
               </w:rPr>
-              <w:t>Not enough and accurate testing of methods carried out for the application</w:t>
+              <w:t>Front end design and</w:t>
+            </w:r>
+            <w:r>
+              <w:rPr>
+                <w:rFonts w:ascii="Calibri" w:hAnsi="Calibri" w:cs="Calibri"/>
+                <w:color w:val="auto"/>
+                <w:sz w:val="20"/>
+                <w:szCs w:val="18"/>
+              </w:rPr>
+              <w:t xml:space="preserve"> Back end</w:t>
+            </w:r>
+            <w:r>
+              <w:rPr>
+                <w:rFonts w:ascii="Calibri" w:hAnsi="Calibri" w:cs="Calibri"/>
+                <w:color w:val="auto"/>
+                <w:sz w:val="20"/>
+                <w:szCs w:val="18"/>
+              </w:rPr>
+              <w:t xml:space="preserve"> functionality not to the standard required by specifications</w:t>
             </w:r>
           </w:p>
         </w:tc>
@@ -1873,49 +1897,49 @@
                 <w:sz w:val="20"/>
                 <w:szCs w:val="18"/>
               </w:rPr>
-              <w:t>Unreliable and/ or unusable final application</w:t>
+              <w:t>Unsightly application, UI unclear and fetching/ integration problems with Spring and rest of code causing issues</w:t>
             </w:r>
           </w:p>
         </w:tc>
         <w:tc>
           <w:tcPr>
             <w:tcW w:w="850" w:type="dxa"/>
-            <w:shd w:val="clear" w:color="auto" w:fill="FFC000"/>
+            <w:shd w:val="clear" w:color="auto" w:fill="CCFF66"/>
           </w:tcPr>
           <w:p>
             <w:pPr>
               <w:cnfStyle w:val="000000000000" w:firstRow="0" w:lastRow="0" w:firstColumn="0" w:lastColumn="0" w:oddVBand="0" w:evenVBand="0" w:oddHBand="0" w:evenHBand="0" w:firstRowFirstColumn="0" w:firstRowLastColumn="0" w:lastRowFirstColumn="0" w:lastRowLastColumn="0"/>
             </w:pPr>
             <w:r>
-              <w:t>3</w:t>
+              <w:t>2</w:t>
             </w:r>
           </w:p>
         </w:tc>
         <w:tc>
           <w:tcPr>
             <w:tcW w:w="992" w:type="dxa"/>
-            <w:shd w:val="clear" w:color="auto" w:fill="FF0000"/>
+            <w:shd w:val="clear" w:color="auto" w:fill="FF6600"/>
           </w:tcPr>
           <w:p>
             <w:pPr>
               <w:cnfStyle w:val="000000000000" w:firstRow="0" w:lastRow="0" w:firstColumn="0" w:lastColumn="0" w:oddVBand="0" w:evenVBand="0" w:oddHBand="0" w:evenHBand="0" w:firstRowFirstColumn="0" w:firstRowLastColumn="0" w:lastRowFirstColumn="0" w:lastRowLastColumn="0"/>
             </w:pPr>
             <w:r>
-              <w:t>5</w:t>
+              <w:t>4</w:t>
             </w:r>
           </w:p>
         </w:tc>
         <w:tc>
           <w:tcPr>
             <w:tcW w:w="993" w:type="dxa"/>
-            <w:shd w:val="clear" w:color="auto" w:fill="FF6600"/>
+            <w:shd w:val="clear" w:color="auto" w:fill="CCFF66"/>
           </w:tcPr>
           <w:p>
             <w:pPr>
               <w:cnfStyle w:val="000000000000" w:firstRow="0" w:lastRow="0" w:firstColumn="0" w:lastColumn="0" w:oddVBand="0" w:evenVBand="0" w:oddHBand="0" w:evenHBand="0" w:firstRowFirstColumn="0" w:firstRowLastColumn="0" w:lastRowFirstColumn="0" w:lastRowLastColumn="0"/>
             </w:pPr>
             <w:r>
-              <w:t>15</w:t>
+              <w:t>8</w:t>
             </w:r>
           </w:p>
         </w:tc>
@@ -1940,7 +1964,239 @@
                 <w:sz w:val="20"/>
                 <w:szCs w:val="18"/>
               </w:rPr>
-              <w:t>Learn best practices and methods for all aspects of testing required for this project and aim for 80% industry standard testing coverage.</w:t>
+              <w:t>Study JS, HTML</w:t>
+            </w:r>
+            <w:r>
+              <w:rPr>
+                <w:rFonts w:ascii="Calibri" w:hAnsi="Calibri" w:cs="Calibri"/>
+                <w:color w:val="auto"/>
+                <w:sz w:val="20"/>
+                <w:szCs w:val="18"/>
+              </w:rPr>
+              <w:t xml:space="preserve">, </w:t>
+            </w:r>
+            <w:r>
+              <w:rPr>
+                <w:rFonts w:ascii="Calibri" w:hAnsi="Calibri" w:cs="Calibri"/>
+                <w:color w:val="auto"/>
+                <w:sz w:val="20"/>
+                <w:szCs w:val="18"/>
+              </w:rPr>
+              <w:t>CSS</w:t>
+            </w:r>
+            <w:r>
+              <w:rPr>
+                <w:rFonts w:ascii="Calibri" w:hAnsi="Calibri" w:cs="Calibri"/>
+                <w:color w:val="auto"/>
+                <w:sz w:val="20"/>
+                <w:szCs w:val="18"/>
+              </w:rPr>
+              <w:t>, Spring and Java</w:t>
+            </w:r>
+            <w:r>
+              <w:rPr>
+                <w:rFonts w:ascii="Calibri" w:hAnsi="Calibri" w:cs="Calibri"/>
+                <w:color w:val="auto"/>
+                <w:sz w:val="20"/>
+                <w:szCs w:val="18"/>
+              </w:rPr>
+              <w:t xml:space="preserve"> to a proficient level and understand how front-end technology will be paired with the backend to produce a full stack application.</w:t>
+            </w:r>
+          </w:p>
+        </w:tc>
+      </w:tr>
+    </w:tbl>
+    <w:p/>
+    <w:p/>
+    <w:p>
+      <w:pPr>
+        <w:pStyle w:val="Heading1"/>
+      </w:pPr>
+      <w:r>
+        <w:t>Risk Register II – Carried out at Midpoint of Project</w:t>
+      </w:r>
+    </w:p>
+    <w:p/>
+    <w:tbl>
+      <w:tblPr>
+        <w:tblStyle w:val="GridTable4-Accent2"/>
+        <w:tblW w:w="11370" w:type="dxa"/>
+        <w:tblInd w:w="-743" w:type="dxa"/>
+        <w:tblLayout w:type="fixed"/>
+        <w:tblLook w:val="04A0" w:firstRow="1" w:lastRow="0" w:firstColumn="1" w:lastColumn="0" w:noHBand="0" w:noVBand="1"/>
+      </w:tblPr>
+      <w:tblGrid>
+        <w:gridCol w:w="738"/>
+        <w:gridCol w:w="1701"/>
+        <w:gridCol w:w="1985"/>
+        <w:gridCol w:w="1843"/>
+        <w:gridCol w:w="850"/>
+        <w:gridCol w:w="992"/>
+        <w:gridCol w:w="993"/>
+        <w:gridCol w:w="2268"/>
+      </w:tblGrid>
+      <w:tr>
+        <w:trPr>
+          <w:cnfStyle w:val="100000000000" w:firstRow="1" w:lastRow="0" w:firstColumn="0" w:lastColumn="0" w:oddVBand="0" w:evenVBand="0" w:oddHBand="0" w:evenHBand="0" w:firstRowFirstColumn="0" w:firstRowLastColumn="0" w:lastRowFirstColumn="0" w:lastRowLastColumn="0"/>
+          <w:trHeight w:val="806"/>
+        </w:trPr>
+        <w:tc>
+          <w:tcPr>
+            <w:cnfStyle w:val="001000000000" w:firstRow="0" w:lastRow="0" w:firstColumn="1" w:lastColumn="0" w:oddVBand="0" w:evenVBand="0" w:oddHBand="0" w:evenHBand="0" w:firstRowFirstColumn="0" w:firstRowLastColumn="0" w:lastRowFirstColumn="0" w:lastRowLastColumn="0"/>
+            <w:tcW w:w="738" w:type="dxa"/>
+          </w:tcPr>
+          <w:p>
+            <w:pPr>
+              <w:jc w:val="center"/>
+              <w:rPr>
+                <w:color w:val="FFFFFF" w:themeColor="background1"/>
+              </w:rPr>
+            </w:pPr>
+            <w:r>
+              <w:rPr>
+                <w:color w:val="FFFFFF" w:themeColor="background1"/>
+              </w:rPr>
+              <w:t>Ref</w:t>
+            </w:r>
+          </w:p>
+        </w:tc>
+        <w:tc>
+          <w:tcPr>
+            <w:tcW w:w="1701" w:type="dxa"/>
+          </w:tcPr>
+          <w:p>
+            <w:pPr>
+              <w:jc w:val="center"/>
+              <w:cnfStyle w:val="100000000000" w:firstRow="1" w:lastRow="0" w:firstColumn="0" w:lastColumn="0" w:oddVBand="0" w:evenVBand="0" w:oddHBand="0" w:evenHBand="0" w:firstRowFirstColumn="0" w:firstRowLastColumn="0" w:lastRowFirstColumn="0" w:lastRowLastColumn="0"/>
+              <w:rPr>
+                <w:color w:val="FFFFFF" w:themeColor="background1"/>
+              </w:rPr>
+            </w:pPr>
+            <w:r>
+              <w:rPr>
+                <w:color w:val="FFFFFF" w:themeColor="background1"/>
+              </w:rPr>
+              <w:t>Risk Description</w:t>
+            </w:r>
+          </w:p>
+        </w:tc>
+        <w:tc>
+          <w:tcPr>
+            <w:tcW w:w="1985" w:type="dxa"/>
+          </w:tcPr>
+          <w:p>
+            <w:pPr>
+              <w:jc w:val="center"/>
+              <w:cnfStyle w:val="100000000000" w:firstRow="1" w:lastRow="0" w:firstColumn="0" w:lastColumn="0" w:oddVBand="0" w:evenVBand="0" w:oddHBand="0" w:evenHBand="0" w:firstRowFirstColumn="0" w:firstRowLastColumn="0" w:lastRowFirstColumn="0" w:lastRowLastColumn="0"/>
+              <w:rPr>
+                <w:color w:val="FFFFFF" w:themeColor="background1"/>
+              </w:rPr>
+            </w:pPr>
+            <w:r>
+              <w:rPr>
+                <w:color w:val="FFFFFF" w:themeColor="background1"/>
+              </w:rPr>
+              <w:t>Cause</w:t>
+            </w:r>
+          </w:p>
+        </w:tc>
+        <w:tc>
+          <w:tcPr>
+            <w:tcW w:w="1843" w:type="dxa"/>
+          </w:tcPr>
+          <w:p>
+            <w:pPr>
+              <w:jc w:val="center"/>
+              <w:cnfStyle w:val="100000000000" w:firstRow="1" w:lastRow="0" w:firstColumn="0" w:lastColumn="0" w:oddVBand="0" w:evenVBand="0" w:oddHBand="0" w:evenHBand="0" w:firstRowFirstColumn="0" w:firstRowLastColumn="0" w:lastRowFirstColumn="0" w:lastRowLastColumn="0"/>
+              <w:rPr>
+                <w:color w:val="FFFFFF" w:themeColor="background1"/>
+              </w:rPr>
+            </w:pPr>
+            <w:r>
+              <w:rPr>
+                <w:color w:val="FFFFFF" w:themeColor="background1"/>
+              </w:rPr>
+              <w:t>Risk Event</w:t>
+            </w:r>
+          </w:p>
+        </w:tc>
+        <w:tc>
+          <w:tcPr>
+            <w:tcW w:w="850" w:type="dxa"/>
+          </w:tcPr>
+          <w:p>
+            <w:pPr>
+              <w:jc w:val="center"/>
+              <w:cnfStyle w:val="100000000000" w:firstRow="1" w:lastRow="0" w:firstColumn="0" w:lastColumn="0" w:oddVBand="0" w:evenVBand="0" w:oddHBand="0" w:evenHBand="0" w:firstRowFirstColumn="0" w:firstRowLastColumn="0" w:lastRowFirstColumn="0" w:lastRowLastColumn="0"/>
+              <w:rPr>
+                <w:color w:val="FFFFFF" w:themeColor="background1"/>
+              </w:rPr>
+            </w:pPr>
+            <w:r>
+              <w:rPr>
+                <w:color w:val="FFFFFF" w:themeColor="background1"/>
+              </w:rPr>
+              <w:t>Likelihood (1-5)</w:t>
+            </w:r>
+          </w:p>
+        </w:tc>
+        <w:tc>
+          <w:tcPr>
+            <w:tcW w:w="992" w:type="dxa"/>
+          </w:tcPr>
+          <w:p>
+            <w:pPr>
+              <w:jc w:val="center"/>
+              <w:cnfStyle w:val="100000000000" w:firstRow="1" w:lastRow="0" w:firstColumn="0" w:lastColumn="0" w:oddVBand="0" w:evenVBand="0" w:oddHBand="0" w:evenHBand="0" w:firstRowFirstColumn="0" w:firstRowLastColumn="0" w:lastRowFirstColumn="0" w:lastRowLastColumn="0"/>
+              <w:rPr>
+                <w:color w:val="FFFFFF" w:themeColor="background1"/>
+              </w:rPr>
+            </w:pPr>
+            <w:r>
+              <w:rPr>
+                <w:color w:val="FFFFFF" w:themeColor="background1"/>
+              </w:rPr>
+              <w:t>Impact (1-5)</w:t>
+            </w:r>
+          </w:p>
+        </w:tc>
+        <w:tc>
+          <w:tcPr>
+            <w:tcW w:w="993" w:type="dxa"/>
+          </w:tcPr>
+          <w:p>
+            <w:pPr>
+              <w:jc w:val="center"/>
+              <w:cnfStyle w:val="100000000000" w:firstRow="1" w:lastRow="0" w:firstColumn="0" w:lastColumn="0" w:oddVBand="0" w:evenVBand="0" w:oddHBand="0" w:evenHBand="0" w:firstRowFirstColumn="0" w:firstRowLastColumn="0" w:lastRowFirstColumn="0" w:lastRowLastColumn="0"/>
+              <w:rPr>
+                <w:color w:val="FFFFFF" w:themeColor="background1"/>
+              </w:rPr>
+            </w:pPr>
+            <w:r>
+              <w:rPr>
+                <w:color w:val="FFFFFF" w:themeColor="background1"/>
+              </w:rPr>
+              <w:t>Risk Rating</w:t>
+            </w:r>
+          </w:p>
+        </w:tc>
+        <w:tc>
+          <w:tcPr>
+            <w:tcW w:w="2268" w:type="dxa"/>
+          </w:tcPr>
+          <w:p>
+            <w:pPr>
+              <w:jc w:val="center"/>
+              <w:cnfStyle w:val="100000000000" w:firstRow="1" w:lastRow="0" w:firstColumn="0" w:lastColumn="0" w:oddVBand="0" w:evenVBand="0" w:oddHBand="0" w:evenHBand="0" w:firstRowFirstColumn="0" w:firstRowLastColumn="0" w:lastRowFirstColumn="0" w:lastRowLastColumn="0"/>
+              <w:rPr>
+                <w:color w:val="FFFFFF" w:themeColor="background1"/>
+              </w:rPr>
+            </w:pPr>
+            <w:r>
+              <w:rPr>
+                <w:color w:val="FFFFFF" w:themeColor="background1"/>
+              </w:rPr>
+              <w:t>Action</w:t>
             </w:r>
           </w:p>
         </w:tc>
@@ -1957,7 +2213,7 @@
           </w:tcPr>
           <w:p>
             <w:r>
-              <w:t>7</w:t>
+              <w:t>1</w:t>
             </w:r>
           </w:p>
         </w:tc>
@@ -1982,16 +2238,7 @@
                 <w:sz w:val="20"/>
                 <w:szCs w:val="18"/>
               </w:rPr>
-              <w:t>Full Stack</w:t>
-            </w:r>
-            <w:r>
-              <w:rPr>
-                <w:rFonts w:ascii="Calibri" w:hAnsi="Calibri" w:cs="Calibri"/>
-                <w:color w:val="auto"/>
-                <w:sz w:val="20"/>
-                <w:szCs w:val="18"/>
-              </w:rPr>
-              <w:t xml:space="preserve"> Technology not fully grasped</w:t>
+              <w:t>Lack of Project Understanding</w:t>
             </w:r>
           </w:p>
         </w:tc>
@@ -2016,25 +2263,7 @@
                 <w:sz w:val="20"/>
                 <w:szCs w:val="18"/>
               </w:rPr>
-              <w:t>Front end design and</w:t>
-            </w:r>
-            <w:r>
-              <w:rPr>
-                <w:rFonts w:ascii="Calibri" w:hAnsi="Calibri" w:cs="Calibri"/>
-                <w:color w:val="auto"/>
-                <w:sz w:val="20"/>
-                <w:szCs w:val="18"/>
-              </w:rPr>
-              <w:t xml:space="preserve"> Back end</w:t>
-            </w:r>
-            <w:r>
-              <w:rPr>
-                <w:rFonts w:ascii="Calibri" w:hAnsi="Calibri" w:cs="Calibri"/>
-                <w:color w:val="auto"/>
-                <w:sz w:val="20"/>
-                <w:szCs w:val="18"/>
-              </w:rPr>
-              <w:t xml:space="preserve"> functionality not to the standard required by specifications</w:t>
+              <w:t xml:space="preserve">Not having a grasp on specs and purpose of assignment </w:t>
             </w:r>
           </w:p>
         </w:tc>
@@ -2059,7 +2288,7 @@
                 <w:sz w:val="20"/>
                 <w:szCs w:val="18"/>
               </w:rPr>
-              <w:t>Unsightly application, UI unclear and fetching/ integration problems with Spring and rest of code causing issues</w:t>
+              <w:t>Incorrectly completing assignment</w:t>
             </w:r>
           </w:p>
         </w:tc>
@@ -2073,6 +2302,101 @@
               <w:cnfStyle w:val="000000100000" w:firstRow="0" w:lastRow="0" w:firstColumn="0" w:lastColumn="0" w:oddVBand="0" w:evenVBand="0" w:oddHBand="1" w:evenHBand="0" w:firstRowFirstColumn="0" w:firstRowLastColumn="0" w:lastRowFirstColumn="0" w:lastRowLastColumn="0"/>
             </w:pPr>
             <w:r>
+              <w:rPr>
+                <w:noProof/>
+              </w:rPr>
+              <mc:AlternateContent>
+                <mc:Choice Requires="wps">
+                  <w:drawing>
+                    <wp:anchor distT="0" distB="0" distL="114300" distR="114300" simplePos="0" relativeHeight="251659264" behindDoc="0" locked="0" layoutInCell="1" allowOverlap="1" wp14:anchorId="06F77500" wp14:editId="49CB4955">
+                      <wp:simplePos x="0" y="0"/>
+                      <wp:positionH relativeFrom="column">
+                        <wp:posOffset>182880</wp:posOffset>
+                      </wp:positionH>
+                      <wp:positionV relativeFrom="paragraph">
+                        <wp:posOffset>77470</wp:posOffset>
+                      </wp:positionV>
+                      <wp:extent cx="180975" cy="228600"/>
+                      <wp:effectExtent l="19050" t="0" r="28575" b="38100"/>
+                      <wp:wrapNone/>
+                      <wp:docPr id="2" name="Arrow: Down 2"/>
+                      <wp:cNvGraphicFramePr/>
+                      <a:graphic xmlns:a="http://schemas.openxmlformats.org/drawingml/2006/main">
+                        <a:graphicData uri="http://schemas.microsoft.com/office/word/2010/wordprocessingShape">
+                          <wps:wsp>
+                            <wps:cNvSpPr/>
+                            <wps:spPr>
+                              <a:xfrm>
+                                <a:off x="0" y="0"/>
+                                <a:ext cx="180975" cy="228600"/>
+                              </a:xfrm>
+                              <a:prstGeom prst="downArrow">
+                                <a:avLst/>
+                              </a:prstGeom>
+                              <a:solidFill>
+                                <a:schemeClr val="tx2">
+                                  <a:lumMod val="25000"/>
+                                  <a:lumOff val="75000"/>
+                                </a:schemeClr>
+                              </a:solidFill>
+                              <a:ln>
+                                <a:solidFill>
+                                  <a:schemeClr val="tx1"/>
+                                </a:solidFill>
+                              </a:ln>
+                            </wps:spPr>
+                            <wps:style>
+                              <a:lnRef idx="2">
+                                <a:schemeClr val="accent1">
+                                  <a:shade val="50000"/>
+                                </a:schemeClr>
+                              </a:lnRef>
+                              <a:fillRef idx="1">
+                                <a:schemeClr val="accent1"/>
+                              </a:fillRef>
+                              <a:effectRef idx="0">
+                                <a:schemeClr val="accent1"/>
+                              </a:effectRef>
+                              <a:fontRef idx="minor">
+                                <a:schemeClr val="lt1"/>
+                              </a:fontRef>
+                            </wps:style>
+                            <wps:bodyPr rot="0" spcFirstLastPara="0" vertOverflow="overflow" horzOverflow="overflow" vert="horz" wrap="square" lIns="91440" tIns="45720" rIns="91440" bIns="45720" numCol="1" spcCol="0" rtlCol="0" fromWordArt="0" anchor="ctr" anchorCtr="0" forceAA="0" compatLnSpc="1">
+                              <a:prstTxWarp prst="textNoShape">
+                                <a:avLst/>
+                              </a:prstTxWarp>
+                              <a:noAutofit/>
+                            </wps:bodyPr>
+                          </wps:wsp>
+                        </a:graphicData>
+                      </a:graphic>
+                    </wp:anchor>
+                  </w:drawing>
+                </mc:Choice>
+                <mc:Fallback>
+                  <w:pict>
+                    <v:shapetype w14:anchorId="29FB5DA7" id="_x0000_t67" coordsize="21600,21600" o:spt="67" adj="16200,5400" path="m0@0l@1@0@1,0@2,0@2@0,21600@0,10800,21600xe">
+                      <v:stroke joinstyle="miter"/>
+                      <v:formulas>
+                        <v:f eqn="val #0"/>
+                        <v:f eqn="val #1"/>
+                        <v:f eqn="sum height 0 #1"/>
+                        <v:f eqn="sum 10800 0 #1"/>
+                        <v:f eqn="sum width 0 #0"/>
+                        <v:f eqn="prod @4 @3 10800"/>
+                        <v:f eqn="sum width 0 @5"/>
+                      </v:formulas>
+                      <v:path o:connecttype="custom" o:connectlocs="10800,0;0,@0;10800,21600;21600,@0" o:connectangles="270,180,90,0" textboxrect="@1,0,@2,@6"/>
+                      <v:handles>
+                        <v:h position="#1,#0" xrange="0,10800" yrange="0,21600"/>
+                      </v:handles>
+                    </v:shapetype>
+                    <v:shape id="Arrow: Down 2" o:spid="_x0000_s1026" type="#_x0000_t67" style="position:absolute;margin-left:14.4pt;margin-top:6.1pt;width:14.25pt;height:18pt;z-index:251659264;visibility:visible;mso-wrap-style:square;mso-wrap-distance-left:9pt;mso-wrap-distance-top:0;mso-wrap-distance-right:9pt;mso-wrap-distance-bottom:0;mso-position-horizontal:absolute;mso-position-horizontal-relative:text;mso-position-vertical:absolute;mso-position-vertical-relative:text;v-text-anchor:middle" o:gfxdata="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" adj="13050" fillcolor="#8cf2ff [831]" strokecolor="black [3213]" strokeweight="1pt"/>
+                  </w:pict>
+                </mc:Fallback>
+              </mc:AlternateContent>
+            </w:r>
+            <w:r>
               <w:t>2</w:t>
             </w:r>
           </w:p>
@@ -2126,6 +2450,1064 @@
                 <w:sz w:val="20"/>
                 <w:szCs w:val="18"/>
               </w:rPr>
+              <w:t>Spend time understanding scope of the project and deliverables.</w:t>
+            </w:r>
+          </w:p>
+        </w:tc>
+      </w:tr>
+      <w:tr>
+        <w:trPr>
+          <w:trHeight w:val="843"/>
+        </w:trPr>
+        <w:tc>
+          <w:tcPr>
+            <w:cnfStyle w:val="001000000000" w:firstRow="0" w:lastRow="0" w:firstColumn="1" w:lastColumn="0" w:oddVBand="0" w:evenVBand="0" w:oddHBand="0" w:evenHBand="0" w:firstRowFirstColumn="0" w:firstRowLastColumn="0" w:lastRowFirstColumn="0" w:lastRowLastColumn="0"/>
+            <w:tcW w:w="738" w:type="dxa"/>
+          </w:tcPr>
+          <w:p>
+            <w:r>
+              <w:t>2</w:t>
+            </w:r>
+          </w:p>
+        </w:tc>
+        <w:tc>
+          <w:tcPr>
+            <w:tcW w:w="1701" w:type="dxa"/>
+          </w:tcPr>
+          <w:p>
+            <w:pPr>
+              <w:cnfStyle w:val="000000000000" w:firstRow="0" w:lastRow="0" w:firstColumn="0" w:lastColumn="0" w:oddVBand="0" w:evenVBand="0" w:oddHBand="0" w:evenHBand="0" w:firstRowFirstColumn="0" w:firstRowLastColumn="0" w:lastRowFirstColumn="0" w:lastRowLastColumn="0"/>
+              <w:rPr>
+                <w:rFonts w:ascii="Calibri" w:hAnsi="Calibri" w:cs="Calibri"/>
+                <w:color w:val="auto"/>
+                <w:sz w:val="20"/>
+                <w:szCs w:val="18"/>
+              </w:rPr>
+            </w:pPr>
+            <w:r>
+              <w:rPr>
+                <w:rFonts w:ascii="Calibri" w:hAnsi="Calibri" w:cs="Calibri"/>
+                <w:color w:val="auto"/>
+                <w:sz w:val="20"/>
+                <w:szCs w:val="18"/>
+              </w:rPr>
+              <w:t>Lack of Time</w:t>
+            </w:r>
+          </w:p>
+          <w:p>
+            <w:pPr>
+              <w:cnfStyle w:val="000000000000" w:firstRow="0" w:lastRow="0" w:firstColumn="0" w:lastColumn="0" w:oddVBand="0" w:evenVBand="0" w:oddHBand="0" w:evenHBand="0" w:firstRowFirstColumn="0" w:firstRowLastColumn="0" w:lastRowFirstColumn="0" w:lastRowLastColumn="0"/>
+              <w:rPr>
+                <w:rFonts w:ascii="Calibri" w:hAnsi="Calibri" w:cs="Calibri"/>
+                <w:color w:val="auto"/>
+                <w:sz w:val="20"/>
+                <w:szCs w:val="18"/>
+              </w:rPr>
+            </w:pPr>
+          </w:p>
+        </w:tc>
+        <w:tc>
+          <w:tcPr>
+            <w:tcW w:w="1985" w:type="dxa"/>
+          </w:tcPr>
+          <w:p>
+            <w:pPr>
+              <w:cnfStyle w:val="000000000000" w:firstRow="0" w:lastRow="0" w:firstColumn="0" w:lastColumn="0" w:oddVBand="0" w:evenVBand="0" w:oddHBand="0" w:evenHBand="0" w:firstRowFirstColumn="0" w:firstRowLastColumn="0" w:lastRowFirstColumn="0" w:lastRowLastColumn="0"/>
+              <w:rPr>
+                <w:rFonts w:ascii="Calibri" w:hAnsi="Calibri" w:cs="Calibri"/>
+                <w:color w:val="auto"/>
+                <w:sz w:val="20"/>
+                <w:szCs w:val="18"/>
+              </w:rPr>
+            </w:pPr>
+            <w:r>
+              <w:rPr>
+                <w:rFonts w:ascii="Calibri" w:hAnsi="Calibri" w:cs="Calibri"/>
+                <w:color w:val="auto"/>
+                <w:sz w:val="20"/>
+                <w:szCs w:val="18"/>
+              </w:rPr>
+              <w:t>Mismanagement of time</w:t>
+            </w:r>
+          </w:p>
+        </w:tc>
+        <w:tc>
+          <w:tcPr>
+            <w:tcW w:w="1843" w:type="dxa"/>
+          </w:tcPr>
+          <w:p>
+            <w:pPr>
+              <w:cnfStyle w:val="000000000000" w:firstRow="0" w:lastRow="0" w:firstColumn="0" w:lastColumn="0" w:oddVBand="0" w:evenVBand="0" w:oddHBand="0" w:evenHBand="0" w:firstRowFirstColumn="0" w:firstRowLastColumn="0" w:lastRowFirstColumn="0" w:lastRowLastColumn="0"/>
+              <w:rPr>
+                <w:rFonts w:ascii="Calibri" w:hAnsi="Calibri" w:cs="Calibri"/>
+                <w:color w:val="auto"/>
+                <w:sz w:val="20"/>
+                <w:szCs w:val="18"/>
+              </w:rPr>
+            </w:pPr>
+            <w:r>
+              <w:rPr>
+                <w:rFonts w:ascii="Calibri" w:hAnsi="Calibri" w:cs="Calibri"/>
+                <w:color w:val="auto"/>
+                <w:sz w:val="20"/>
+                <w:szCs w:val="18"/>
+              </w:rPr>
+              <w:t>Not completing assignment on time</w:t>
+            </w:r>
+          </w:p>
+        </w:tc>
+        <w:tc>
+          <w:tcPr>
+            <w:tcW w:w="850" w:type="dxa"/>
+            <w:shd w:val="clear" w:color="auto" w:fill="FF6600"/>
+          </w:tcPr>
+          <w:p>
+            <w:pPr>
+              <w:cnfStyle w:val="000000000000" w:firstRow="0" w:lastRow="0" w:firstColumn="0" w:lastColumn="0" w:oddVBand="0" w:evenVBand="0" w:oddHBand="0" w:evenHBand="0" w:firstRowFirstColumn="0" w:firstRowLastColumn="0" w:lastRowFirstColumn="0" w:lastRowLastColumn="0"/>
+            </w:pPr>
+            <w:r>
+              <w:rPr>
+                <w:noProof/>
+              </w:rPr>
+              <mc:AlternateContent>
+                <mc:Choice Requires="wps">
+                  <w:drawing>
+                    <wp:anchor distT="0" distB="0" distL="114300" distR="114300" simplePos="0" relativeHeight="251662336" behindDoc="0" locked="0" layoutInCell="1" allowOverlap="1" wp14:anchorId="0FCCAB2C" wp14:editId="4901B71B">
+                      <wp:simplePos x="0" y="0"/>
+                      <wp:positionH relativeFrom="column">
+                        <wp:posOffset>173355</wp:posOffset>
+                      </wp:positionH>
+                      <wp:positionV relativeFrom="paragraph">
+                        <wp:posOffset>50800</wp:posOffset>
+                      </wp:positionV>
+                      <wp:extent cx="200025" cy="247650"/>
+                      <wp:effectExtent l="19050" t="19050" r="47625" b="19050"/>
+                      <wp:wrapNone/>
+                      <wp:docPr id="4" name="Arrow: Up 4"/>
+                      <wp:cNvGraphicFramePr/>
+                      <a:graphic xmlns:a="http://schemas.openxmlformats.org/drawingml/2006/main">
+                        <a:graphicData uri="http://schemas.microsoft.com/office/word/2010/wordprocessingShape">
+                          <wps:wsp>
+                            <wps:cNvSpPr/>
+                            <wps:spPr>
+                              <a:xfrm>
+                                <a:off x="0" y="0"/>
+                                <a:ext cx="200025" cy="247650"/>
+                              </a:xfrm>
+                              <a:prstGeom prst="upArrow">
+                                <a:avLst/>
+                              </a:prstGeom>
+                              <a:solidFill>
+                                <a:srgbClr val="FF00FF"/>
+                              </a:solidFill>
+                              <a:ln>
+                                <a:solidFill>
+                                  <a:schemeClr val="tx1"/>
+                                </a:solidFill>
+                              </a:ln>
+                            </wps:spPr>
+                            <wps:style>
+                              <a:lnRef idx="2">
+                                <a:schemeClr val="accent1">
+                                  <a:shade val="50000"/>
+                                </a:schemeClr>
+                              </a:lnRef>
+                              <a:fillRef idx="1">
+                                <a:schemeClr val="accent1"/>
+                              </a:fillRef>
+                              <a:effectRef idx="0">
+                                <a:schemeClr val="accent1"/>
+                              </a:effectRef>
+                              <a:fontRef idx="minor">
+                                <a:schemeClr val="lt1"/>
+                              </a:fontRef>
+                            </wps:style>
+                            <wps:bodyPr rot="0" spcFirstLastPara="0" vertOverflow="overflow" horzOverflow="overflow" vert="horz" wrap="square" lIns="91440" tIns="45720" rIns="91440" bIns="45720" numCol="1" spcCol="0" rtlCol="0" fromWordArt="0" anchor="ctr" anchorCtr="0" forceAA="0" compatLnSpc="1">
+                              <a:prstTxWarp prst="textNoShape">
+                                <a:avLst/>
+                              </a:prstTxWarp>
+                              <a:noAutofit/>
+                            </wps:bodyPr>
+                          </wps:wsp>
+                        </a:graphicData>
+                      </a:graphic>
+                      <wp14:sizeRelH relativeFrom="margin">
+                        <wp14:pctWidth>0</wp14:pctWidth>
+                      </wp14:sizeRelH>
+                      <wp14:sizeRelV relativeFrom="margin">
+                        <wp14:pctHeight>0</wp14:pctHeight>
+                      </wp14:sizeRelV>
+                    </wp:anchor>
+                  </w:drawing>
+                </mc:Choice>
+                <mc:Fallback>
+                  <w:pict>
+                    <v:shapetype w14:anchorId="58B0D764" id="_x0000_t68" coordsize="21600,21600" o:spt="68" adj="5400,5400" path="m0@0l@1@0@1,21600@2,21600@2@0,21600@0,10800,xe">
+                      <v:stroke joinstyle="miter"/>
+                      <v:formulas>
+                        <v:f eqn="val #0"/>
+                        <v:f eqn="val #1"/>
+                        <v:f eqn="sum 21600 0 #1"/>
+                        <v:f eqn="prod #0 #1 10800"/>
+                        <v:f eqn="sum #0 0 @3"/>
+                      </v:formulas>
+                      <v:path o:connecttype="custom" o:connectlocs="10800,0;0,@0;10800,21600;21600,@0" o:connectangles="270,180,90,0" textboxrect="@1,@4,@2,21600"/>
+                      <v:handles>
+                        <v:h position="#1,#0" xrange="0,10800" yrange="0,21600"/>
+                      </v:handles>
+                    </v:shapetype>
+                    <v:shape id="Arrow: Up 4" o:spid="_x0000_s1026" type="#_x0000_t68" style="position:absolute;margin-left:13.65pt;margin-top:4pt;width:15.75pt;height:19.5pt;z-index:251662336;visibility:visible;mso-wrap-style:square;mso-width-percent:0;mso-height-percent:0;mso-wrap-distance-left:9pt;mso-wrap-distance-top:0;mso-wrap-distance-right:9pt;mso-wrap-distance-bottom:0;mso-position-horizontal:absolute;mso-position-horizontal-relative:text;mso-position-vertical:absolute;mso-position-vertical-relative:text;mso-width-percent:0;mso-height-percent:0;mso-width-relative:margin;mso-height-relative:margin;v-text-anchor:middle" o:gfxdata="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" adj="8723" fillcolor="fuchsia" strokecolor="black [3213]" strokeweight="1pt"/>
+                  </w:pict>
+                </mc:Fallback>
+              </mc:AlternateContent>
+            </w:r>
+            <w:r>
+              <w:t>4</w:t>
+            </w:r>
+          </w:p>
+        </w:tc>
+        <w:tc>
+          <w:tcPr>
+            <w:tcW w:w="992" w:type="dxa"/>
+            <w:shd w:val="clear" w:color="auto" w:fill="FF6600"/>
+          </w:tcPr>
+          <w:p>
+            <w:pPr>
+              <w:cnfStyle w:val="000000000000" w:firstRow="0" w:lastRow="0" w:firstColumn="0" w:lastColumn="0" w:oddVBand="0" w:evenVBand="0" w:oddHBand="0" w:evenHBand="0" w:firstRowFirstColumn="0" w:firstRowLastColumn="0" w:lastRowFirstColumn="0" w:lastRowLastColumn="0"/>
+            </w:pPr>
+            <w:r>
+              <w:t>4</w:t>
+            </w:r>
+          </w:p>
+        </w:tc>
+        <w:tc>
+          <w:tcPr>
+            <w:tcW w:w="993" w:type="dxa"/>
+            <w:shd w:val="clear" w:color="auto" w:fill="FF6600"/>
+          </w:tcPr>
+          <w:p>
+            <w:pPr>
+              <w:cnfStyle w:val="000000000000" w:firstRow="0" w:lastRow="0" w:firstColumn="0" w:lastColumn="0" w:oddVBand="0" w:evenVBand="0" w:oddHBand="0" w:evenHBand="0" w:firstRowFirstColumn="0" w:firstRowLastColumn="0" w:lastRowFirstColumn="0" w:lastRowLastColumn="0"/>
+            </w:pPr>
+            <w:r>
+              <w:t>1</w:t>
+            </w:r>
+            <w:r>
+              <w:t>6</w:t>
+            </w:r>
+          </w:p>
+        </w:tc>
+        <w:tc>
+          <w:tcPr>
+            <w:tcW w:w="2268" w:type="dxa"/>
+          </w:tcPr>
+          <w:p>
+            <w:pPr>
+              <w:cnfStyle w:val="000000000000" w:firstRow="0" w:lastRow="0" w:firstColumn="0" w:lastColumn="0" w:oddVBand="0" w:evenVBand="0" w:oddHBand="0" w:evenHBand="0" w:firstRowFirstColumn="0" w:firstRowLastColumn="0" w:lastRowFirstColumn="0" w:lastRowLastColumn="0"/>
+              <w:rPr>
+                <w:rFonts w:ascii="Calibri" w:hAnsi="Calibri" w:cs="Calibri"/>
+                <w:color w:val="auto"/>
+                <w:sz w:val="20"/>
+                <w:szCs w:val="18"/>
+              </w:rPr>
+            </w:pPr>
+            <w:r>
+              <w:rPr>
+                <w:rFonts w:ascii="Calibri" w:hAnsi="Calibri" w:cs="Calibri"/>
+                <w:color w:val="auto"/>
+                <w:sz w:val="20"/>
+                <w:szCs w:val="18"/>
+              </w:rPr>
+              <w:t>Split up smaller tasks that form to complete larger tasks into daily and weekly goals.</w:t>
+            </w:r>
+            <w:r>
+              <w:rPr>
+                <w:rFonts w:ascii="Calibri" w:hAnsi="Calibri" w:cs="Calibri"/>
+                <w:color w:val="auto"/>
+                <w:sz w:val="20"/>
+                <w:szCs w:val="18"/>
+              </w:rPr>
+              <w:t xml:space="preserve"> – prioritise more important Tasks to complete first</w:t>
+            </w:r>
+          </w:p>
+        </w:tc>
+      </w:tr>
+      <w:tr>
+        <w:trPr>
+          <w:cnfStyle w:val="000000100000" w:firstRow="0" w:lastRow="0" w:firstColumn="0" w:lastColumn="0" w:oddVBand="0" w:evenVBand="0" w:oddHBand="1" w:evenHBand="0" w:firstRowFirstColumn="0" w:firstRowLastColumn="0" w:lastRowFirstColumn="0" w:lastRowLastColumn="0"/>
+          <w:trHeight w:val="806"/>
+        </w:trPr>
+        <w:tc>
+          <w:tcPr>
+            <w:cnfStyle w:val="001000000000" w:firstRow="0" w:lastRow="0" w:firstColumn="1" w:lastColumn="0" w:oddVBand="0" w:evenVBand="0" w:oddHBand="0" w:evenHBand="0" w:firstRowFirstColumn="0" w:firstRowLastColumn="0" w:lastRowFirstColumn="0" w:lastRowLastColumn="0"/>
+            <w:tcW w:w="738" w:type="dxa"/>
+          </w:tcPr>
+          <w:p>
+            <w:r>
+              <w:lastRenderedPageBreak/>
+              <w:t>3</w:t>
+            </w:r>
+          </w:p>
+        </w:tc>
+        <w:tc>
+          <w:tcPr>
+            <w:tcW w:w="1701" w:type="dxa"/>
+          </w:tcPr>
+          <w:p>
+            <w:pPr>
+              <w:cnfStyle w:val="000000100000" w:firstRow="0" w:lastRow="0" w:firstColumn="0" w:lastColumn="0" w:oddVBand="0" w:evenVBand="0" w:oddHBand="1" w:evenHBand="0" w:firstRowFirstColumn="0" w:firstRowLastColumn="0" w:lastRowFirstColumn="0" w:lastRowLastColumn="0"/>
+              <w:rPr>
+                <w:rFonts w:ascii="Calibri" w:hAnsi="Calibri" w:cs="Calibri"/>
+                <w:color w:val="auto"/>
+                <w:sz w:val="20"/>
+                <w:szCs w:val="18"/>
+              </w:rPr>
+            </w:pPr>
+            <w:r>
+              <w:rPr>
+                <w:rFonts w:ascii="Calibri" w:hAnsi="Calibri" w:cs="Calibri"/>
+                <w:color w:val="auto"/>
+                <w:sz w:val="20"/>
+                <w:szCs w:val="18"/>
+              </w:rPr>
+              <w:t>Motivation</w:t>
+            </w:r>
+          </w:p>
+        </w:tc>
+        <w:tc>
+          <w:tcPr>
+            <w:tcW w:w="1985" w:type="dxa"/>
+          </w:tcPr>
+          <w:p>
+            <w:pPr>
+              <w:cnfStyle w:val="000000100000" w:firstRow="0" w:lastRow="0" w:firstColumn="0" w:lastColumn="0" w:oddVBand="0" w:evenVBand="0" w:oddHBand="1" w:evenHBand="0" w:firstRowFirstColumn="0" w:firstRowLastColumn="0" w:lastRowFirstColumn="0" w:lastRowLastColumn="0"/>
+              <w:rPr>
+                <w:rFonts w:ascii="Calibri" w:hAnsi="Calibri" w:cs="Calibri"/>
+                <w:color w:val="auto"/>
+                <w:sz w:val="20"/>
+                <w:szCs w:val="18"/>
+              </w:rPr>
+            </w:pPr>
+            <w:r>
+              <w:rPr>
+                <w:rFonts w:ascii="Calibri" w:hAnsi="Calibri" w:cs="Calibri"/>
+                <w:color w:val="auto"/>
+                <w:sz w:val="20"/>
+                <w:szCs w:val="18"/>
+              </w:rPr>
+              <w:t>Tiredness, burnout, complacency, and laziness.</w:t>
+            </w:r>
+          </w:p>
+        </w:tc>
+        <w:tc>
+          <w:tcPr>
+            <w:tcW w:w="1843" w:type="dxa"/>
+          </w:tcPr>
+          <w:p>
+            <w:pPr>
+              <w:cnfStyle w:val="000000100000" w:firstRow="0" w:lastRow="0" w:firstColumn="0" w:lastColumn="0" w:oddVBand="0" w:evenVBand="0" w:oddHBand="1" w:evenHBand="0" w:firstRowFirstColumn="0" w:firstRowLastColumn="0" w:lastRowFirstColumn="0" w:lastRowLastColumn="0"/>
+              <w:rPr>
+                <w:rFonts w:ascii="Calibri" w:hAnsi="Calibri" w:cs="Calibri"/>
+                <w:color w:val="auto"/>
+                <w:sz w:val="20"/>
+                <w:szCs w:val="18"/>
+              </w:rPr>
+            </w:pPr>
+            <w:r>
+              <w:rPr>
+                <w:rFonts w:ascii="Calibri" w:hAnsi="Calibri" w:cs="Calibri"/>
+                <w:color w:val="auto"/>
+                <w:sz w:val="20"/>
+                <w:szCs w:val="18"/>
+              </w:rPr>
+              <w:t>Assignment is not completed to the best possible standard</w:t>
+            </w:r>
+          </w:p>
+        </w:tc>
+        <w:tc>
+          <w:tcPr>
+            <w:tcW w:w="850" w:type="dxa"/>
+            <w:shd w:val="clear" w:color="auto" w:fill="CCFF66"/>
+          </w:tcPr>
+          <w:p>
+            <w:pPr>
+              <w:cnfStyle w:val="000000100000" w:firstRow="0" w:lastRow="0" w:firstColumn="0" w:lastColumn="0" w:oddVBand="0" w:evenVBand="0" w:oddHBand="1" w:evenHBand="0" w:firstRowFirstColumn="0" w:firstRowLastColumn="0" w:lastRowFirstColumn="0" w:lastRowLastColumn="0"/>
+            </w:pPr>
+            <w:r>
+              <w:t>2</w:t>
+            </w:r>
+          </w:p>
+        </w:tc>
+        <w:tc>
+          <w:tcPr>
+            <w:tcW w:w="992" w:type="dxa"/>
+            <w:shd w:val="clear" w:color="auto" w:fill="FF0000"/>
+          </w:tcPr>
+          <w:p>
+            <w:pPr>
+              <w:cnfStyle w:val="000000100000" w:firstRow="0" w:lastRow="0" w:firstColumn="0" w:lastColumn="0" w:oddVBand="0" w:evenVBand="0" w:oddHBand="1" w:evenHBand="0" w:firstRowFirstColumn="0" w:firstRowLastColumn="0" w:lastRowFirstColumn="0" w:lastRowLastColumn="0"/>
+            </w:pPr>
+            <w:r>
+              <w:t>5</w:t>
+            </w:r>
+          </w:p>
+        </w:tc>
+        <w:tc>
+          <w:tcPr>
+            <w:tcW w:w="993" w:type="dxa"/>
+            <w:shd w:val="clear" w:color="auto" w:fill="CCFF66"/>
+          </w:tcPr>
+          <w:p>
+            <w:pPr>
+              <w:cnfStyle w:val="000000100000" w:firstRow="0" w:lastRow="0" w:firstColumn="0" w:lastColumn="0" w:oddVBand="0" w:evenVBand="0" w:oddHBand="1" w:evenHBand="0" w:firstRowFirstColumn="0" w:firstRowLastColumn="0" w:lastRowFirstColumn="0" w:lastRowLastColumn="0"/>
+            </w:pPr>
+            <w:r>
+              <w:t>10</w:t>
+            </w:r>
+          </w:p>
+        </w:tc>
+        <w:tc>
+          <w:tcPr>
+            <w:tcW w:w="2268" w:type="dxa"/>
+          </w:tcPr>
+          <w:p>
+            <w:pPr>
+              <w:cnfStyle w:val="000000100000" w:firstRow="0" w:lastRow="0" w:firstColumn="0" w:lastColumn="0" w:oddVBand="0" w:evenVBand="0" w:oddHBand="1" w:evenHBand="0" w:firstRowFirstColumn="0" w:firstRowLastColumn="0" w:lastRowFirstColumn="0" w:lastRowLastColumn="0"/>
+              <w:rPr>
+                <w:rFonts w:ascii="Calibri" w:hAnsi="Calibri" w:cs="Calibri"/>
+                <w:color w:val="auto"/>
+                <w:sz w:val="20"/>
+                <w:szCs w:val="18"/>
+              </w:rPr>
+            </w:pPr>
+            <w:r>
+              <w:rPr>
+                <w:rFonts w:ascii="Calibri" w:hAnsi="Calibri" w:cs="Calibri"/>
+                <w:color w:val="auto"/>
+                <w:sz w:val="20"/>
+                <w:szCs w:val="18"/>
+              </w:rPr>
+              <w:t>Work on the assignment in a structured/ moderated way, taking breaks and remembering to enjoy it.</w:t>
+            </w:r>
+          </w:p>
+        </w:tc>
+      </w:tr>
+      <w:tr>
+        <w:trPr>
+          <w:trHeight w:val="806"/>
+        </w:trPr>
+        <w:tc>
+          <w:tcPr>
+            <w:cnfStyle w:val="001000000000" w:firstRow="0" w:lastRow="0" w:firstColumn="1" w:lastColumn="0" w:oddVBand="0" w:evenVBand="0" w:oddHBand="0" w:evenHBand="0" w:firstRowFirstColumn="0" w:firstRowLastColumn="0" w:lastRowFirstColumn="0" w:lastRowLastColumn="0"/>
+            <w:tcW w:w="738" w:type="dxa"/>
+          </w:tcPr>
+          <w:p>
+            <w:r>
+              <w:t>4</w:t>
+            </w:r>
+          </w:p>
+        </w:tc>
+        <w:tc>
+          <w:tcPr>
+            <w:tcW w:w="1701" w:type="dxa"/>
+          </w:tcPr>
+          <w:p>
+            <w:pPr>
+              <w:cnfStyle w:val="000000000000" w:firstRow="0" w:lastRow="0" w:firstColumn="0" w:lastColumn="0" w:oddVBand="0" w:evenVBand="0" w:oddHBand="0" w:evenHBand="0" w:firstRowFirstColumn="0" w:firstRowLastColumn="0" w:lastRowFirstColumn="0" w:lastRowLastColumn="0"/>
+              <w:rPr>
+                <w:rFonts w:ascii="Calibri" w:hAnsi="Calibri" w:cs="Calibri"/>
+                <w:color w:val="auto"/>
+                <w:sz w:val="20"/>
+                <w:szCs w:val="18"/>
+              </w:rPr>
+            </w:pPr>
+            <w:r>
+              <w:rPr>
+                <w:rFonts w:ascii="Calibri" w:hAnsi="Calibri" w:cs="Calibri"/>
+                <w:color w:val="auto"/>
+                <w:sz w:val="20"/>
+                <w:szCs w:val="18"/>
+              </w:rPr>
+              <w:t>Worldwide Disruption</w:t>
+            </w:r>
+          </w:p>
+        </w:tc>
+        <w:tc>
+          <w:tcPr>
+            <w:tcW w:w="1985" w:type="dxa"/>
+          </w:tcPr>
+          <w:p>
+            <w:pPr>
+              <w:cnfStyle w:val="000000000000" w:firstRow="0" w:lastRow="0" w:firstColumn="0" w:lastColumn="0" w:oddVBand="0" w:evenVBand="0" w:oddHBand="0" w:evenHBand="0" w:firstRowFirstColumn="0" w:firstRowLastColumn="0" w:lastRowFirstColumn="0" w:lastRowLastColumn="0"/>
+              <w:rPr>
+                <w:rFonts w:ascii="Calibri" w:hAnsi="Calibri" w:cs="Calibri"/>
+                <w:color w:val="auto"/>
+                <w:sz w:val="20"/>
+                <w:szCs w:val="18"/>
+              </w:rPr>
+            </w:pPr>
+            <w:r>
+              <w:rPr>
+                <w:rFonts w:ascii="Calibri" w:hAnsi="Calibri" w:cs="Calibri"/>
+                <w:color w:val="auto"/>
+                <w:sz w:val="20"/>
+                <w:szCs w:val="18"/>
+              </w:rPr>
+              <w:t>Wave 2 of COVID-19 outbreak</w:t>
+            </w:r>
+          </w:p>
+        </w:tc>
+        <w:tc>
+          <w:tcPr>
+            <w:tcW w:w="1843" w:type="dxa"/>
+          </w:tcPr>
+          <w:p>
+            <w:pPr>
+              <w:cnfStyle w:val="000000000000" w:firstRow="0" w:lastRow="0" w:firstColumn="0" w:lastColumn="0" w:oddVBand="0" w:evenVBand="0" w:oddHBand="0" w:evenHBand="0" w:firstRowFirstColumn="0" w:firstRowLastColumn="0" w:lastRowFirstColumn="0" w:lastRowLastColumn="0"/>
+              <w:rPr>
+                <w:rFonts w:ascii="Calibri" w:hAnsi="Calibri" w:cs="Calibri"/>
+                <w:color w:val="auto"/>
+                <w:sz w:val="20"/>
+                <w:szCs w:val="18"/>
+              </w:rPr>
+            </w:pPr>
+            <w:r>
+              <w:rPr>
+                <w:rFonts w:ascii="Calibri" w:hAnsi="Calibri" w:cs="Calibri"/>
+                <w:color w:val="auto"/>
+                <w:sz w:val="20"/>
+                <w:szCs w:val="18"/>
+              </w:rPr>
+              <w:t xml:space="preserve">Another lockdown causing disruption to services, </w:t>
+            </w:r>
+            <w:proofErr w:type="gramStart"/>
+            <w:r>
+              <w:rPr>
+                <w:rFonts w:ascii="Calibri" w:hAnsi="Calibri" w:cs="Calibri"/>
+                <w:color w:val="auto"/>
+                <w:sz w:val="20"/>
+                <w:szCs w:val="18"/>
+              </w:rPr>
+              <w:t>work</w:t>
+            </w:r>
+            <w:proofErr w:type="gramEnd"/>
+            <w:r>
+              <w:rPr>
+                <w:rFonts w:ascii="Calibri" w:hAnsi="Calibri" w:cs="Calibri"/>
+                <w:color w:val="auto"/>
+                <w:sz w:val="20"/>
+                <w:szCs w:val="18"/>
+              </w:rPr>
+              <w:t xml:space="preserve"> and health</w:t>
+            </w:r>
+          </w:p>
+        </w:tc>
+        <w:tc>
+          <w:tcPr>
+            <w:tcW w:w="850" w:type="dxa"/>
+            <w:shd w:val="clear" w:color="auto" w:fill="FFC000"/>
+          </w:tcPr>
+          <w:p>
+            <w:pPr>
+              <w:cnfStyle w:val="000000000000" w:firstRow="0" w:lastRow="0" w:firstColumn="0" w:lastColumn="0" w:oddVBand="0" w:evenVBand="0" w:oddHBand="0" w:evenHBand="0" w:firstRowFirstColumn="0" w:firstRowLastColumn="0" w:lastRowFirstColumn="0" w:lastRowLastColumn="0"/>
+            </w:pPr>
+            <w:r>
+              <w:t>3</w:t>
+            </w:r>
+          </w:p>
+        </w:tc>
+        <w:tc>
+          <w:tcPr>
+            <w:tcW w:w="992" w:type="dxa"/>
+            <w:shd w:val="clear" w:color="auto" w:fill="FFC000"/>
+          </w:tcPr>
+          <w:p>
+            <w:pPr>
+              <w:cnfStyle w:val="000000000000" w:firstRow="0" w:lastRow="0" w:firstColumn="0" w:lastColumn="0" w:oddVBand="0" w:evenVBand="0" w:oddHBand="0" w:evenHBand="0" w:firstRowFirstColumn="0" w:firstRowLastColumn="0" w:lastRowFirstColumn="0" w:lastRowLastColumn="0"/>
+            </w:pPr>
+            <w:r>
+              <w:t>3</w:t>
+            </w:r>
+          </w:p>
+        </w:tc>
+        <w:tc>
+          <w:tcPr>
+            <w:tcW w:w="993" w:type="dxa"/>
+            <w:shd w:val="clear" w:color="auto" w:fill="CCFF66"/>
+          </w:tcPr>
+          <w:p>
+            <w:pPr>
+              <w:cnfStyle w:val="000000000000" w:firstRow="0" w:lastRow="0" w:firstColumn="0" w:lastColumn="0" w:oddVBand="0" w:evenVBand="0" w:oddHBand="0" w:evenHBand="0" w:firstRowFirstColumn="0" w:firstRowLastColumn="0" w:lastRowFirstColumn="0" w:lastRowLastColumn="0"/>
+            </w:pPr>
+            <w:r>
+              <w:t>9</w:t>
+            </w:r>
+          </w:p>
+        </w:tc>
+        <w:tc>
+          <w:tcPr>
+            <w:tcW w:w="2268" w:type="dxa"/>
+          </w:tcPr>
+          <w:p>
+            <w:pPr>
+              <w:cnfStyle w:val="000000000000" w:firstRow="0" w:lastRow="0" w:firstColumn="0" w:lastColumn="0" w:oddVBand="0" w:evenVBand="0" w:oddHBand="0" w:evenHBand="0" w:firstRowFirstColumn="0" w:firstRowLastColumn="0" w:lastRowFirstColumn="0" w:lastRowLastColumn="0"/>
+              <w:rPr>
+                <w:rFonts w:ascii="Calibri" w:hAnsi="Calibri" w:cs="Calibri"/>
+                <w:color w:val="auto"/>
+                <w:sz w:val="20"/>
+                <w:szCs w:val="18"/>
+              </w:rPr>
+            </w:pPr>
+            <w:r>
+              <w:rPr>
+                <w:rFonts w:ascii="Calibri" w:hAnsi="Calibri" w:cs="Calibri"/>
+                <w:color w:val="auto"/>
+                <w:sz w:val="20"/>
+                <w:szCs w:val="18"/>
+              </w:rPr>
+              <w:t xml:space="preserve">Ensure Hygiene kept up with social distancing and preparedness for working well remotely. </w:t>
+            </w:r>
+          </w:p>
+        </w:tc>
+      </w:tr>
+      <w:tr>
+        <w:trPr>
+          <w:cnfStyle w:val="000000100000" w:firstRow="0" w:lastRow="0" w:firstColumn="0" w:lastColumn="0" w:oddVBand="0" w:evenVBand="0" w:oddHBand="1" w:evenHBand="0" w:firstRowFirstColumn="0" w:firstRowLastColumn="0" w:lastRowFirstColumn="0" w:lastRowLastColumn="0"/>
+          <w:trHeight w:val="806"/>
+        </w:trPr>
+        <w:tc>
+          <w:tcPr>
+            <w:cnfStyle w:val="001000000000" w:firstRow="0" w:lastRow="0" w:firstColumn="1" w:lastColumn="0" w:oddVBand="0" w:evenVBand="0" w:oddHBand="0" w:evenHBand="0" w:firstRowFirstColumn="0" w:firstRowLastColumn="0" w:lastRowFirstColumn="0" w:lastRowLastColumn="0"/>
+            <w:tcW w:w="738" w:type="dxa"/>
+          </w:tcPr>
+          <w:p>
+            <w:r>
+              <w:t>5</w:t>
+            </w:r>
+          </w:p>
+        </w:tc>
+        <w:tc>
+          <w:tcPr>
+            <w:tcW w:w="1701" w:type="dxa"/>
+          </w:tcPr>
+          <w:p>
+            <w:pPr>
+              <w:cnfStyle w:val="000000100000" w:firstRow="0" w:lastRow="0" w:firstColumn="0" w:lastColumn="0" w:oddVBand="0" w:evenVBand="0" w:oddHBand="1" w:evenHBand="0" w:firstRowFirstColumn="0" w:firstRowLastColumn="0" w:lastRowFirstColumn="0" w:lastRowLastColumn="0"/>
+              <w:rPr>
+                <w:rFonts w:ascii="Calibri" w:hAnsi="Calibri" w:cs="Calibri"/>
+                <w:color w:val="auto"/>
+                <w:sz w:val="20"/>
+                <w:szCs w:val="18"/>
+              </w:rPr>
+            </w:pPr>
+            <w:r>
+              <w:rPr>
+                <w:rFonts w:ascii="Calibri" w:hAnsi="Calibri" w:cs="Calibri"/>
+                <w:color w:val="auto"/>
+                <w:sz w:val="20"/>
+                <w:szCs w:val="18"/>
+              </w:rPr>
+              <w:t>Technical issues</w:t>
+            </w:r>
+          </w:p>
+        </w:tc>
+        <w:tc>
+          <w:tcPr>
+            <w:tcW w:w="1985" w:type="dxa"/>
+          </w:tcPr>
+          <w:p>
+            <w:pPr>
+              <w:cnfStyle w:val="000000100000" w:firstRow="0" w:lastRow="0" w:firstColumn="0" w:lastColumn="0" w:oddVBand="0" w:evenVBand="0" w:oddHBand="1" w:evenHBand="0" w:firstRowFirstColumn="0" w:firstRowLastColumn="0" w:lastRowFirstColumn="0" w:lastRowLastColumn="0"/>
+              <w:rPr>
+                <w:rFonts w:ascii="Calibri" w:hAnsi="Calibri" w:cs="Calibri"/>
+                <w:color w:val="auto"/>
+                <w:sz w:val="20"/>
+                <w:szCs w:val="18"/>
+              </w:rPr>
+            </w:pPr>
+            <w:r>
+              <w:rPr>
+                <w:rFonts w:ascii="Calibri" w:hAnsi="Calibri" w:cs="Calibri"/>
+                <w:color w:val="auto"/>
+                <w:sz w:val="20"/>
+                <w:szCs w:val="18"/>
+              </w:rPr>
+              <w:t>Technologies not working as they should be/ misuse of technologies</w:t>
+            </w:r>
+          </w:p>
+        </w:tc>
+        <w:tc>
+          <w:tcPr>
+            <w:tcW w:w="1843" w:type="dxa"/>
+          </w:tcPr>
+          <w:p>
+            <w:pPr>
+              <w:cnfStyle w:val="000000100000" w:firstRow="0" w:lastRow="0" w:firstColumn="0" w:lastColumn="0" w:oddVBand="0" w:evenVBand="0" w:oddHBand="1" w:evenHBand="0" w:firstRowFirstColumn="0" w:firstRowLastColumn="0" w:lastRowFirstColumn="0" w:lastRowLastColumn="0"/>
+              <w:rPr>
+                <w:rFonts w:ascii="Calibri" w:hAnsi="Calibri" w:cs="Calibri"/>
+                <w:color w:val="auto"/>
+                <w:sz w:val="20"/>
+                <w:szCs w:val="18"/>
+              </w:rPr>
+            </w:pPr>
+            <w:r>
+              <w:rPr>
+                <w:rFonts w:ascii="Calibri" w:hAnsi="Calibri" w:cs="Calibri"/>
+                <w:color w:val="auto"/>
+                <w:sz w:val="20"/>
+                <w:szCs w:val="18"/>
+              </w:rPr>
+              <w:t xml:space="preserve">Delays and more issues needing resolving to complete assignment </w:t>
+            </w:r>
+          </w:p>
+        </w:tc>
+        <w:tc>
+          <w:tcPr>
+            <w:tcW w:w="850" w:type="dxa"/>
+            <w:shd w:val="clear" w:color="auto" w:fill="FFC000"/>
+          </w:tcPr>
+          <w:p>
+            <w:pPr>
+              <w:cnfStyle w:val="000000100000" w:firstRow="0" w:lastRow="0" w:firstColumn="0" w:lastColumn="0" w:oddVBand="0" w:evenVBand="0" w:oddHBand="1" w:evenHBand="0" w:firstRowFirstColumn="0" w:firstRowLastColumn="0" w:lastRowFirstColumn="0" w:lastRowLastColumn="0"/>
+            </w:pPr>
+            <w:r>
+              <w:t>3</w:t>
+            </w:r>
+          </w:p>
+        </w:tc>
+        <w:tc>
+          <w:tcPr>
+            <w:tcW w:w="992" w:type="dxa"/>
+            <w:shd w:val="clear" w:color="auto" w:fill="FF6600"/>
+          </w:tcPr>
+          <w:p>
+            <w:pPr>
+              <w:cnfStyle w:val="000000100000" w:firstRow="0" w:lastRow="0" w:firstColumn="0" w:lastColumn="0" w:oddVBand="0" w:evenVBand="0" w:oddHBand="1" w:evenHBand="0" w:firstRowFirstColumn="0" w:firstRowLastColumn="0" w:lastRowFirstColumn="0" w:lastRowLastColumn="0"/>
+            </w:pPr>
+            <w:r>
+              <w:t>4</w:t>
+            </w:r>
+          </w:p>
+        </w:tc>
+        <w:tc>
+          <w:tcPr>
+            <w:tcW w:w="993" w:type="dxa"/>
+            <w:shd w:val="clear" w:color="auto" w:fill="FFC000"/>
+          </w:tcPr>
+          <w:p>
+            <w:pPr>
+              <w:cnfStyle w:val="000000100000" w:firstRow="0" w:lastRow="0" w:firstColumn="0" w:lastColumn="0" w:oddVBand="0" w:evenVBand="0" w:oddHBand="1" w:evenHBand="0" w:firstRowFirstColumn="0" w:firstRowLastColumn="0" w:lastRowFirstColumn="0" w:lastRowLastColumn="0"/>
+            </w:pPr>
+            <w:r>
+              <w:t>12</w:t>
+            </w:r>
+          </w:p>
+        </w:tc>
+        <w:tc>
+          <w:tcPr>
+            <w:tcW w:w="2268" w:type="dxa"/>
+          </w:tcPr>
+          <w:p>
+            <w:pPr>
+              <w:cnfStyle w:val="000000100000" w:firstRow="0" w:lastRow="0" w:firstColumn="0" w:lastColumn="0" w:oddVBand="0" w:evenVBand="0" w:oddHBand="1" w:evenHBand="0" w:firstRowFirstColumn="0" w:firstRowLastColumn="0" w:lastRowFirstColumn="0" w:lastRowLastColumn="0"/>
+              <w:rPr>
+                <w:rFonts w:ascii="Calibri" w:hAnsi="Calibri" w:cs="Calibri"/>
+                <w:color w:val="auto"/>
+                <w:sz w:val="20"/>
+                <w:szCs w:val="18"/>
+              </w:rPr>
+            </w:pPr>
+            <w:r>
+              <w:rPr>
+                <w:rFonts w:ascii="Calibri" w:hAnsi="Calibri" w:cs="Calibri"/>
+                <w:color w:val="auto"/>
+                <w:sz w:val="20"/>
+                <w:szCs w:val="18"/>
+              </w:rPr>
+              <w:t xml:space="preserve">Further research the technologies being used and their common problems </w:t>
+            </w:r>
+            <w:proofErr w:type="gramStart"/>
+            <w:r>
+              <w:rPr>
+                <w:rFonts w:ascii="Calibri" w:hAnsi="Calibri" w:cs="Calibri"/>
+                <w:color w:val="auto"/>
+                <w:sz w:val="20"/>
+                <w:szCs w:val="18"/>
+              </w:rPr>
+              <w:t>in order to</w:t>
+            </w:r>
+            <w:proofErr w:type="gramEnd"/>
+            <w:r>
+              <w:rPr>
+                <w:rFonts w:ascii="Calibri" w:hAnsi="Calibri" w:cs="Calibri"/>
+                <w:color w:val="auto"/>
+                <w:sz w:val="20"/>
+                <w:szCs w:val="18"/>
+              </w:rPr>
+              <w:t xml:space="preserve"> be prepared and tackle potential difficulties.</w:t>
+            </w:r>
+          </w:p>
+        </w:tc>
+      </w:tr>
+      <w:tr>
+        <w:trPr>
+          <w:trHeight w:val="806"/>
+        </w:trPr>
+        <w:tc>
+          <w:tcPr>
+            <w:cnfStyle w:val="001000000000" w:firstRow="0" w:lastRow="0" w:firstColumn="1" w:lastColumn="0" w:oddVBand="0" w:evenVBand="0" w:oddHBand="0" w:evenHBand="0" w:firstRowFirstColumn="0" w:firstRowLastColumn="0" w:lastRowFirstColumn="0" w:lastRowLastColumn="0"/>
+            <w:tcW w:w="738" w:type="dxa"/>
+          </w:tcPr>
+          <w:p>
+            <w:r>
+              <w:t>6</w:t>
+            </w:r>
+          </w:p>
+        </w:tc>
+        <w:tc>
+          <w:tcPr>
+            <w:tcW w:w="1701" w:type="dxa"/>
+          </w:tcPr>
+          <w:p>
+            <w:pPr>
+              <w:cnfStyle w:val="000000000000" w:firstRow="0" w:lastRow="0" w:firstColumn="0" w:lastColumn="0" w:oddVBand="0" w:evenVBand="0" w:oddHBand="0" w:evenHBand="0" w:firstRowFirstColumn="0" w:firstRowLastColumn="0" w:lastRowFirstColumn="0" w:lastRowLastColumn="0"/>
+              <w:rPr>
+                <w:rFonts w:ascii="Calibri" w:hAnsi="Calibri" w:cs="Calibri"/>
+                <w:color w:val="auto"/>
+                <w:sz w:val="20"/>
+                <w:szCs w:val="18"/>
+              </w:rPr>
+            </w:pPr>
+            <w:r>
+              <w:rPr>
+                <w:rFonts w:ascii="Calibri" w:hAnsi="Calibri" w:cs="Calibri"/>
+                <w:color w:val="auto"/>
+                <w:sz w:val="20"/>
+                <w:szCs w:val="18"/>
+              </w:rPr>
+              <w:t>Full Stack</w:t>
+            </w:r>
+            <w:r>
+              <w:rPr>
+                <w:rFonts w:ascii="Calibri" w:hAnsi="Calibri" w:cs="Calibri"/>
+                <w:color w:val="auto"/>
+                <w:sz w:val="20"/>
+                <w:szCs w:val="18"/>
+              </w:rPr>
+              <w:t xml:space="preserve"> Technology not fully grasped</w:t>
+            </w:r>
+          </w:p>
+        </w:tc>
+        <w:tc>
+          <w:tcPr>
+            <w:tcW w:w="1985" w:type="dxa"/>
+          </w:tcPr>
+          <w:p>
+            <w:pPr>
+              <w:cnfStyle w:val="000000000000" w:firstRow="0" w:lastRow="0" w:firstColumn="0" w:lastColumn="0" w:oddVBand="0" w:evenVBand="0" w:oddHBand="0" w:evenHBand="0" w:firstRowFirstColumn="0" w:firstRowLastColumn="0" w:lastRowFirstColumn="0" w:lastRowLastColumn="0"/>
+              <w:rPr>
+                <w:rFonts w:ascii="Calibri" w:hAnsi="Calibri" w:cs="Calibri"/>
+                <w:color w:val="auto"/>
+                <w:sz w:val="20"/>
+                <w:szCs w:val="18"/>
+              </w:rPr>
+            </w:pPr>
+            <w:r>
+              <w:rPr>
+                <w:rFonts w:ascii="Calibri" w:hAnsi="Calibri" w:cs="Calibri"/>
+                <w:color w:val="auto"/>
+                <w:sz w:val="20"/>
+                <w:szCs w:val="18"/>
+              </w:rPr>
+              <w:t>Front end design and</w:t>
+            </w:r>
+            <w:r>
+              <w:rPr>
+                <w:rFonts w:ascii="Calibri" w:hAnsi="Calibri" w:cs="Calibri"/>
+                <w:color w:val="auto"/>
+                <w:sz w:val="20"/>
+                <w:szCs w:val="18"/>
+              </w:rPr>
+              <w:t xml:space="preserve"> Back end</w:t>
+            </w:r>
+            <w:r>
+              <w:rPr>
+                <w:rFonts w:ascii="Calibri" w:hAnsi="Calibri" w:cs="Calibri"/>
+                <w:color w:val="auto"/>
+                <w:sz w:val="20"/>
+                <w:szCs w:val="18"/>
+              </w:rPr>
+              <w:t xml:space="preserve"> functionality not to the standard required by specifications</w:t>
+            </w:r>
+          </w:p>
+        </w:tc>
+        <w:tc>
+          <w:tcPr>
+            <w:tcW w:w="1843" w:type="dxa"/>
+          </w:tcPr>
+          <w:p>
+            <w:pPr>
+              <w:cnfStyle w:val="000000000000" w:firstRow="0" w:lastRow="0" w:firstColumn="0" w:lastColumn="0" w:oddVBand="0" w:evenVBand="0" w:oddHBand="0" w:evenHBand="0" w:firstRowFirstColumn="0" w:firstRowLastColumn="0" w:lastRowFirstColumn="0" w:lastRowLastColumn="0"/>
+              <w:rPr>
+                <w:rFonts w:ascii="Calibri" w:hAnsi="Calibri" w:cs="Calibri"/>
+                <w:color w:val="auto"/>
+                <w:sz w:val="20"/>
+                <w:szCs w:val="18"/>
+              </w:rPr>
+            </w:pPr>
+            <w:r>
+              <w:rPr>
+                <w:rFonts w:ascii="Calibri" w:hAnsi="Calibri" w:cs="Calibri"/>
+                <w:color w:val="auto"/>
+                <w:sz w:val="20"/>
+                <w:szCs w:val="18"/>
+              </w:rPr>
+              <w:t>Unsightly application, UI unclear and fetching/ integration problems with Spring and rest of code causing issues</w:t>
+            </w:r>
+          </w:p>
+        </w:tc>
+        <w:tc>
+          <w:tcPr>
+            <w:tcW w:w="850" w:type="dxa"/>
+            <w:shd w:val="clear" w:color="auto" w:fill="CCFF66"/>
+          </w:tcPr>
+          <w:p>
+            <w:pPr>
+              <w:cnfStyle w:val="000000000000" w:firstRow="0" w:lastRow="0" w:firstColumn="0" w:lastColumn="0" w:oddVBand="0" w:evenVBand="0" w:oddHBand="0" w:evenHBand="0" w:firstRowFirstColumn="0" w:firstRowLastColumn="0" w:lastRowFirstColumn="0" w:lastRowLastColumn="0"/>
+            </w:pPr>
+            <w:r>
+              <w:t>2</w:t>
+            </w:r>
+          </w:p>
+        </w:tc>
+        <w:tc>
+          <w:tcPr>
+            <w:tcW w:w="992" w:type="dxa"/>
+            <w:shd w:val="clear" w:color="auto" w:fill="FFC000"/>
+          </w:tcPr>
+          <w:p>
+            <w:pPr>
+              <w:cnfStyle w:val="000000000000" w:firstRow="0" w:lastRow="0" w:firstColumn="0" w:lastColumn="0" w:oddVBand="0" w:evenVBand="0" w:oddHBand="0" w:evenHBand="0" w:firstRowFirstColumn="0" w:firstRowLastColumn="0" w:lastRowFirstColumn="0" w:lastRowLastColumn="0"/>
+            </w:pPr>
+            <w:r>
+              <w:rPr>
+                <w:noProof/>
+              </w:rPr>
+              <mc:AlternateContent>
+                <mc:Choice Requires="wps">
+                  <w:drawing>
+                    <wp:anchor distT="0" distB="0" distL="114300" distR="114300" simplePos="0" relativeHeight="251661312" behindDoc="0" locked="0" layoutInCell="1" allowOverlap="1" wp14:anchorId="09993CF7" wp14:editId="1412BD92">
+                      <wp:simplePos x="0" y="0"/>
+                      <wp:positionH relativeFrom="column">
+                        <wp:posOffset>184785</wp:posOffset>
+                      </wp:positionH>
+                      <wp:positionV relativeFrom="paragraph">
+                        <wp:posOffset>77470</wp:posOffset>
+                      </wp:positionV>
+                      <wp:extent cx="180975" cy="228600"/>
+                      <wp:effectExtent l="19050" t="0" r="28575" b="38100"/>
+                      <wp:wrapNone/>
+                      <wp:docPr id="3" name="Arrow: Down 3"/>
+                      <wp:cNvGraphicFramePr/>
+                      <a:graphic xmlns:a="http://schemas.openxmlformats.org/drawingml/2006/main">
+                        <a:graphicData uri="http://schemas.microsoft.com/office/word/2010/wordprocessingShape">
+                          <wps:wsp>
+                            <wps:cNvSpPr/>
+                            <wps:spPr>
+                              <a:xfrm>
+                                <a:off x="0" y="0"/>
+                                <a:ext cx="180975" cy="228600"/>
+                              </a:xfrm>
+                              <a:prstGeom prst="downArrow">
+                                <a:avLst/>
+                              </a:prstGeom>
+                              <a:solidFill>
+                                <a:schemeClr val="tx2">
+                                  <a:lumMod val="25000"/>
+                                  <a:lumOff val="75000"/>
+                                </a:schemeClr>
+                              </a:solidFill>
+                              <a:ln>
+                                <a:solidFill>
+                                  <a:schemeClr val="tx1"/>
+                                </a:solidFill>
+                              </a:ln>
+                            </wps:spPr>
+                            <wps:style>
+                              <a:lnRef idx="2">
+                                <a:schemeClr val="accent1">
+                                  <a:shade val="50000"/>
+                                </a:schemeClr>
+                              </a:lnRef>
+                              <a:fillRef idx="1">
+                                <a:schemeClr val="accent1"/>
+                              </a:fillRef>
+                              <a:effectRef idx="0">
+                                <a:schemeClr val="accent1"/>
+                              </a:effectRef>
+                              <a:fontRef idx="minor">
+                                <a:schemeClr val="lt1"/>
+                              </a:fontRef>
+                            </wps:style>
+                            <wps:bodyPr rot="0" spcFirstLastPara="0" vertOverflow="overflow" horzOverflow="overflow" vert="horz" wrap="square" lIns="91440" tIns="45720" rIns="91440" bIns="45720" numCol="1" spcCol="0" rtlCol="0" fromWordArt="0" anchor="ctr" anchorCtr="0" forceAA="0" compatLnSpc="1">
+                              <a:prstTxWarp prst="textNoShape">
+                                <a:avLst/>
+                              </a:prstTxWarp>
+                              <a:noAutofit/>
+                            </wps:bodyPr>
+                          </wps:wsp>
+                        </a:graphicData>
+                      </a:graphic>
+                    </wp:anchor>
+                  </w:drawing>
+                </mc:Choice>
+                <mc:Fallback>
+                  <w:pict>
+                    <v:shape w14:anchorId="7005B71F" id="Arrow: Down 3" o:spid="_x0000_s1026" type="#_x0000_t67" style="position:absolute;margin-left:14.55pt;margin-top:6.1pt;width:14.25pt;height:18pt;z-index:251661312;visibility:visible;mso-wrap-style:square;mso-wrap-distance-left:9pt;mso-wrap-distance-top:0;mso-wrap-distance-right:9pt;mso-wrap-distance-bottom:0;mso-position-horizontal:absolute;mso-position-horizontal-relative:text;mso-position-vertical:absolute;mso-position-vertical-relative:text;v-text-anchor:middle" o:gfxdata="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" adj="13050" fillcolor="#8cf2ff [831]" strokecolor="black [3213]" strokeweight="1pt"/>
+                  </w:pict>
+                </mc:Fallback>
+              </mc:AlternateContent>
+            </w:r>
+            <w:r>
+              <w:t>3</w:t>
+            </w:r>
+          </w:p>
+        </w:tc>
+        <w:tc>
+          <w:tcPr>
+            <w:tcW w:w="993" w:type="dxa"/>
+            <w:shd w:val="clear" w:color="auto" w:fill="CCFF66"/>
+          </w:tcPr>
+          <w:p>
+            <w:pPr>
+              <w:cnfStyle w:val="000000000000" w:firstRow="0" w:lastRow="0" w:firstColumn="0" w:lastColumn="0" w:oddVBand="0" w:evenVBand="0" w:oddHBand="0" w:evenHBand="0" w:firstRowFirstColumn="0" w:firstRowLastColumn="0" w:lastRowFirstColumn="0" w:lastRowLastColumn="0"/>
+            </w:pPr>
+            <w:r>
+              <w:t>6</w:t>
+            </w:r>
+          </w:p>
+        </w:tc>
+        <w:tc>
+          <w:tcPr>
+            <w:tcW w:w="2268" w:type="dxa"/>
+          </w:tcPr>
+          <w:p>
+            <w:pPr>
+              <w:cnfStyle w:val="000000000000" w:firstRow="0" w:lastRow="0" w:firstColumn="0" w:lastColumn="0" w:oddVBand="0" w:evenVBand="0" w:oddHBand="0" w:evenHBand="0" w:firstRowFirstColumn="0" w:firstRowLastColumn="0" w:lastRowFirstColumn="0" w:lastRowLastColumn="0"/>
+              <w:rPr>
+                <w:rFonts w:ascii="Calibri" w:hAnsi="Calibri" w:cs="Calibri"/>
+                <w:color w:val="auto"/>
+                <w:sz w:val="20"/>
+                <w:szCs w:val="18"/>
+              </w:rPr>
+            </w:pPr>
+            <w:r>
+              <w:rPr>
+                <w:rFonts w:ascii="Calibri" w:hAnsi="Calibri" w:cs="Calibri"/>
+                <w:color w:val="auto"/>
+                <w:sz w:val="20"/>
+                <w:szCs w:val="18"/>
+              </w:rPr>
               <w:t>Study JS, HTML</w:t>
             </w:r>
             <w:r>
@@ -2163,6 +3545,165 @@
                 <w:szCs w:val="18"/>
               </w:rPr>
               <w:t xml:space="preserve"> to a proficient level and understand how front-end technology will be paired with the backend to produce a full stack application.</w:t>
+            </w:r>
+          </w:p>
+        </w:tc>
+      </w:tr>
+      <w:tr>
+        <w:trPr>
+          <w:cnfStyle w:val="000000100000" w:firstRow="0" w:lastRow="0" w:firstColumn="0" w:lastColumn="0" w:oddVBand="0" w:evenVBand="0" w:oddHBand="1" w:evenHBand="0" w:firstRowFirstColumn="0" w:firstRowLastColumn="0" w:lastRowFirstColumn="0" w:lastRowLastColumn="0"/>
+          <w:trHeight w:val="806"/>
+        </w:trPr>
+        <w:tc>
+          <w:tcPr>
+            <w:cnfStyle w:val="001000000000" w:firstRow="0" w:lastRow="0" w:firstColumn="1" w:lastColumn="0" w:oddVBand="0" w:evenVBand="0" w:oddHBand="0" w:evenHBand="0" w:firstRowFirstColumn="0" w:firstRowLastColumn="0" w:lastRowFirstColumn="0" w:lastRowLastColumn="0"/>
+            <w:tcW w:w="738" w:type="dxa"/>
+          </w:tcPr>
+          <w:p>
+            <w:r>
+              <w:t>7</w:t>
+            </w:r>
+          </w:p>
+        </w:tc>
+        <w:tc>
+          <w:tcPr>
+            <w:tcW w:w="1701" w:type="dxa"/>
+          </w:tcPr>
+          <w:p>
+            <w:pPr>
+              <w:cnfStyle w:val="000000100000" w:firstRow="0" w:lastRow="0" w:firstColumn="0" w:lastColumn="0" w:oddVBand="0" w:evenVBand="0" w:oddHBand="1" w:evenHBand="0" w:firstRowFirstColumn="0" w:firstRowLastColumn="0" w:lastRowFirstColumn="0" w:lastRowLastColumn="0"/>
+              <w:rPr>
+                <w:rFonts w:ascii="Calibri" w:hAnsi="Calibri" w:cs="Calibri"/>
+                <w:color w:val="auto"/>
+                <w:sz w:val="20"/>
+                <w:szCs w:val="18"/>
+              </w:rPr>
+            </w:pPr>
+            <w:r>
+              <w:rPr>
+                <w:rFonts w:ascii="Calibri" w:hAnsi="Calibri" w:cs="Calibri"/>
+                <w:color w:val="auto"/>
+                <w:sz w:val="20"/>
+                <w:szCs w:val="18"/>
+              </w:rPr>
+              <w:t>Lack of Testing</w:t>
+            </w:r>
+          </w:p>
+        </w:tc>
+        <w:tc>
+          <w:tcPr>
+            <w:tcW w:w="1985" w:type="dxa"/>
+          </w:tcPr>
+          <w:p>
+            <w:pPr>
+              <w:cnfStyle w:val="000000100000" w:firstRow="0" w:lastRow="0" w:firstColumn="0" w:lastColumn="0" w:oddVBand="0" w:evenVBand="0" w:oddHBand="1" w:evenHBand="0" w:firstRowFirstColumn="0" w:firstRowLastColumn="0" w:lastRowFirstColumn="0" w:lastRowLastColumn="0"/>
+              <w:rPr>
+                <w:rFonts w:ascii="Calibri" w:hAnsi="Calibri" w:cs="Calibri"/>
+                <w:color w:val="auto"/>
+                <w:sz w:val="20"/>
+                <w:szCs w:val="18"/>
+              </w:rPr>
+            </w:pPr>
+            <w:r>
+              <w:rPr>
+                <w:rFonts w:ascii="Calibri" w:hAnsi="Calibri" w:cs="Calibri"/>
+                <w:color w:val="auto"/>
+                <w:sz w:val="20"/>
+                <w:szCs w:val="18"/>
+              </w:rPr>
+              <w:t>Not enough and accurate testing of methods carried out for the application</w:t>
+            </w:r>
+          </w:p>
+        </w:tc>
+        <w:tc>
+          <w:tcPr>
+            <w:tcW w:w="1843" w:type="dxa"/>
+          </w:tcPr>
+          <w:p>
+            <w:pPr>
+              <w:cnfStyle w:val="000000100000" w:firstRow="0" w:lastRow="0" w:firstColumn="0" w:lastColumn="0" w:oddVBand="0" w:evenVBand="0" w:oddHBand="1" w:evenHBand="0" w:firstRowFirstColumn="0" w:firstRowLastColumn="0" w:lastRowFirstColumn="0" w:lastRowLastColumn="0"/>
+              <w:rPr>
+                <w:rFonts w:ascii="Calibri" w:hAnsi="Calibri" w:cs="Calibri"/>
+                <w:color w:val="auto"/>
+                <w:sz w:val="20"/>
+                <w:szCs w:val="18"/>
+              </w:rPr>
+            </w:pPr>
+            <w:r>
+              <w:rPr>
+                <w:rFonts w:ascii="Calibri" w:hAnsi="Calibri" w:cs="Calibri"/>
+                <w:color w:val="auto"/>
+                <w:sz w:val="20"/>
+                <w:szCs w:val="18"/>
+              </w:rPr>
+              <w:t>Unreliable and/ or unusable final application</w:t>
+            </w:r>
+          </w:p>
+        </w:tc>
+        <w:tc>
+          <w:tcPr>
+            <w:tcW w:w="850" w:type="dxa"/>
+            <w:shd w:val="clear" w:color="auto" w:fill="FFC000"/>
+          </w:tcPr>
+          <w:p>
+            <w:pPr>
+              <w:cnfStyle w:val="000000100000" w:firstRow="0" w:lastRow="0" w:firstColumn="0" w:lastColumn="0" w:oddVBand="0" w:evenVBand="0" w:oddHBand="1" w:evenHBand="0" w:firstRowFirstColumn="0" w:firstRowLastColumn="0" w:lastRowFirstColumn="0" w:lastRowLastColumn="0"/>
+            </w:pPr>
+            <w:r>
+              <w:t>3</w:t>
+            </w:r>
+          </w:p>
+        </w:tc>
+        <w:tc>
+          <w:tcPr>
+            <w:tcW w:w="992" w:type="dxa"/>
+            <w:shd w:val="clear" w:color="auto" w:fill="FF0000"/>
+          </w:tcPr>
+          <w:p>
+            <w:pPr>
+              <w:cnfStyle w:val="000000100000" w:firstRow="0" w:lastRow="0" w:firstColumn="0" w:lastColumn="0" w:oddVBand="0" w:evenVBand="0" w:oddHBand="1" w:evenHBand="0" w:firstRowFirstColumn="0" w:firstRowLastColumn="0" w:lastRowFirstColumn="0" w:lastRowLastColumn="0"/>
+            </w:pPr>
+            <w:r>
+              <w:t>5</w:t>
+            </w:r>
+          </w:p>
+        </w:tc>
+        <w:tc>
+          <w:tcPr>
+            <w:tcW w:w="993" w:type="dxa"/>
+            <w:shd w:val="clear" w:color="auto" w:fill="FFC000"/>
+          </w:tcPr>
+          <w:p>
+            <w:pPr>
+              <w:cnfStyle w:val="000000100000" w:firstRow="0" w:lastRow="0" w:firstColumn="0" w:lastColumn="0" w:oddVBand="0" w:evenVBand="0" w:oddHBand="1" w:evenHBand="0" w:firstRowFirstColumn="0" w:firstRowLastColumn="0" w:lastRowFirstColumn="0" w:lastRowLastColumn="0"/>
+            </w:pPr>
+            <w:r>
+              <w:t>15</w:t>
+            </w:r>
+          </w:p>
+        </w:tc>
+        <w:tc>
+          <w:tcPr>
+            <w:tcW w:w="2268" w:type="dxa"/>
+          </w:tcPr>
+          <w:p>
+            <w:pPr>
+              <w:cnfStyle w:val="000000100000" w:firstRow="0" w:lastRow="0" w:firstColumn="0" w:lastColumn="0" w:oddVBand="0" w:evenVBand="0" w:oddHBand="1" w:evenHBand="0" w:firstRowFirstColumn="0" w:firstRowLastColumn="0" w:lastRowFirstColumn="0" w:lastRowLastColumn="0"/>
+              <w:rPr>
+                <w:rFonts w:ascii="Calibri" w:hAnsi="Calibri" w:cs="Calibri"/>
+                <w:color w:val="auto"/>
+                <w:sz w:val="20"/>
+                <w:szCs w:val="18"/>
+              </w:rPr>
+            </w:pPr>
+            <w:r>
+              <w:rPr>
+                <w:rFonts w:ascii="Calibri" w:hAnsi="Calibri" w:cs="Calibri"/>
+                <w:color w:val="auto"/>
+                <w:sz w:val="20"/>
+                <w:szCs w:val="18"/>
+              </w:rPr>
+              <w:t>Learn best practices and methods for all aspects of testing required for this project and aim for 80% industry standard testing coverage.</w:t>
             </w:r>
           </w:p>
         </w:tc>
@@ -2175,22 +3716,1637 @@
         <w:pStyle w:val="Heading1"/>
       </w:pPr>
       <w:r>
-        <w:t>Risk Register I</w:t>
+        <w:t>Risk Register II</w:t>
       </w:r>
       <w:r>
         <w:t>I</w:t>
       </w:r>
       <w:r>
-        <w:t xml:space="preserve"> – Carried out a</w:t>
+        <w:t xml:space="preserve"> – Carried out </w:t>
       </w:r>
       <w:r>
-        <w:t xml:space="preserve">t Midpoint </w:t>
+        <w:t>near</w:t>
       </w:r>
       <w:r>
-        <w:t>of Project</w:t>
+        <w:t xml:space="preserve"> </w:t>
+      </w:r>
+      <w:r>
+        <w:t>End</w:t>
+      </w:r>
+      <w:r>
+        <w:t xml:space="preserve"> of Project</w:t>
+      </w:r>
+      <w:r>
+        <w:t xml:space="preserve"> </w:t>
       </w:r>
     </w:p>
     <w:p/>
+    <w:p/>
+    <w:tbl>
+      <w:tblPr>
+        <w:tblStyle w:val="GridTable4-Accent2"/>
+        <w:tblW w:w="11370" w:type="dxa"/>
+        <w:tblInd w:w="-743" w:type="dxa"/>
+        <w:tblLayout w:type="fixed"/>
+        <w:tblLook w:val="04A0" w:firstRow="1" w:lastRow="0" w:firstColumn="1" w:lastColumn="0" w:noHBand="0" w:noVBand="1"/>
+      </w:tblPr>
+      <w:tblGrid>
+        <w:gridCol w:w="738"/>
+        <w:gridCol w:w="1701"/>
+        <w:gridCol w:w="1985"/>
+        <w:gridCol w:w="1843"/>
+        <w:gridCol w:w="850"/>
+        <w:gridCol w:w="992"/>
+        <w:gridCol w:w="993"/>
+        <w:gridCol w:w="2268"/>
+      </w:tblGrid>
+      <w:tr>
+        <w:trPr>
+          <w:cnfStyle w:val="100000000000" w:firstRow="1" w:lastRow="0" w:firstColumn="0" w:lastColumn="0" w:oddVBand="0" w:evenVBand="0" w:oddHBand="0" w:evenHBand="0" w:firstRowFirstColumn="0" w:firstRowLastColumn="0" w:lastRowFirstColumn="0" w:lastRowLastColumn="0"/>
+          <w:trHeight w:val="806"/>
+        </w:trPr>
+        <w:tc>
+          <w:tcPr>
+            <w:cnfStyle w:val="001000000000" w:firstRow="0" w:lastRow="0" w:firstColumn="1" w:lastColumn="0" w:oddVBand="0" w:evenVBand="0" w:oddHBand="0" w:evenHBand="0" w:firstRowFirstColumn="0" w:firstRowLastColumn="0" w:lastRowFirstColumn="0" w:lastRowLastColumn="0"/>
+            <w:tcW w:w="738" w:type="dxa"/>
+          </w:tcPr>
+          <w:p>
+            <w:pPr>
+              <w:jc w:val="center"/>
+              <w:rPr>
+                <w:color w:val="FFFFFF" w:themeColor="background1"/>
+              </w:rPr>
+            </w:pPr>
+            <w:r>
+              <w:rPr>
+                <w:color w:val="FFFFFF" w:themeColor="background1"/>
+              </w:rPr>
+              <w:lastRenderedPageBreak/>
+              <w:t>Ref</w:t>
+            </w:r>
+          </w:p>
+        </w:tc>
+        <w:tc>
+          <w:tcPr>
+            <w:tcW w:w="1701" w:type="dxa"/>
+          </w:tcPr>
+          <w:p>
+            <w:pPr>
+              <w:jc w:val="center"/>
+              <w:cnfStyle w:val="100000000000" w:firstRow="1" w:lastRow="0" w:firstColumn="0" w:lastColumn="0" w:oddVBand="0" w:evenVBand="0" w:oddHBand="0" w:evenHBand="0" w:firstRowFirstColumn="0" w:firstRowLastColumn="0" w:lastRowFirstColumn="0" w:lastRowLastColumn="0"/>
+              <w:rPr>
+                <w:color w:val="FFFFFF" w:themeColor="background1"/>
+              </w:rPr>
+            </w:pPr>
+            <w:r>
+              <w:rPr>
+                <w:color w:val="FFFFFF" w:themeColor="background1"/>
+              </w:rPr>
+              <w:t>Risk Description</w:t>
+            </w:r>
+          </w:p>
+        </w:tc>
+        <w:tc>
+          <w:tcPr>
+            <w:tcW w:w="1985" w:type="dxa"/>
+          </w:tcPr>
+          <w:p>
+            <w:pPr>
+              <w:jc w:val="center"/>
+              <w:cnfStyle w:val="100000000000" w:firstRow="1" w:lastRow="0" w:firstColumn="0" w:lastColumn="0" w:oddVBand="0" w:evenVBand="0" w:oddHBand="0" w:evenHBand="0" w:firstRowFirstColumn="0" w:firstRowLastColumn="0" w:lastRowFirstColumn="0" w:lastRowLastColumn="0"/>
+              <w:rPr>
+                <w:color w:val="FFFFFF" w:themeColor="background1"/>
+              </w:rPr>
+            </w:pPr>
+            <w:r>
+              <w:rPr>
+                <w:color w:val="FFFFFF" w:themeColor="background1"/>
+              </w:rPr>
+              <w:t>Cause</w:t>
+            </w:r>
+          </w:p>
+        </w:tc>
+        <w:tc>
+          <w:tcPr>
+            <w:tcW w:w="1843" w:type="dxa"/>
+          </w:tcPr>
+          <w:p>
+            <w:pPr>
+              <w:jc w:val="center"/>
+              <w:cnfStyle w:val="100000000000" w:firstRow="1" w:lastRow="0" w:firstColumn="0" w:lastColumn="0" w:oddVBand="0" w:evenVBand="0" w:oddHBand="0" w:evenHBand="0" w:firstRowFirstColumn="0" w:firstRowLastColumn="0" w:lastRowFirstColumn="0" w:lastRowLastColumn="0"/>
+              <w:rPr>
+                <w:color w:val="FFFFFF" w:themeColor="background1"/>
+              </w:rPr>
+            </w:pPr>
+            <w:r>
+              <w:rPr>
+                <w:color w:val="FFFFFF" w:themeColor="background1"/>
+              </w:rPr>
+              <w:t>Risk Event</w:t>
+            </w:r>
+          </w:p>
+        </w:tc>
+        <w:tc>
+          <w:tcPr>
+            <w:tcW w:w="850" w:type="dxa"/>
+          </w:tcPr>
+          <w:p>
+            <w:pPr>
+              <w:jc w:val="center"/>
+              <w:cnfStyle w:val="100000000000" w:firstRow="1" w:lastRow="0" w:firstColumn="0" w:lastColumn="0" w:oddVBand="0" w:evenVBand="0" w:oddHBand="0" w:evenHBand="0" w:firstRowFirstColumn="0" w:firstRowLastColumn="0" w:lastRowFirstColumn="0" w:lastRowLastColumn="0"/>
+              <w:rPr>
+                <w:color w:val="FFFFFF" w:themeColor="background1"/>
+              </w:rPr>
+            </w:pPr>
+            <w:r>
+              <w:rPr>
+                <w:color w:val="FFFFFF" w:themeColor="background1"/>
+              </w:rPr>
+              <w:t>Likelihood (1-5)</w:t>
+            </w:r>
+          </w:p>
+        </w:tc>
+        <w:tc>
+          <w:tcPr>
+            <w:tcW w:w="992" w:type="dxa"/>
+          </w:tcPr>
+          <w:p>
+            <w:pPr>
+              <w:jc w:val="center"/>
+              <w:cnfStyle w:val="100000000000" w:firstRow="1" w:lastRow="0" w:firstColumn="0" w:lastColumn="0" w:oddVBand="0" w:evenVBand="0" w:oddHBand="0" w:evenHBand="0" w:firstRowFirstColumn="0" w:firstRowLastColumn="0" w:lastRowFirstColumn="0" w:lastRowLastColumn="0"/>
+              <w:rPr>
+                <w:color w:val="FFFFFF" w:themeColor="background1"/>
+              </w:rPr>
+            </w:pPr>
+            <w:r>
+              <w:rPr>
+                <w:color w:val="FFFFFF" w:themeColor="background1"/>
+              </w:rPr>
+              <w:t>Impact (1-5)</w:t>
+            </w:r>
+          </w:p>
+        </w:tc>
+        <w:tc>
+          <w:tcPr>
+            <w:tcW w:w="993" w:type="dxa"/>
+          </w:tcPr>
+          <w:p>
+            <w:pPr>
+              <w:jc w:val="center"/>
+              <w:cnfStyle w:val="100000000000" w:firstRow="1" w:lastRow="0" w:firstColumn="0" w:lastColumn="0" w:oddVBand="0" w:evenVBand="0" w:oddHBand="0" w:evenHBand="0" w:firstRowFirstColumn="0" w:firstRowLastColumn="0" w:lastRowFirstColumn="0" w:lastRowLastColumn="0"/>
+              <w:rPr>
+                <w:color w:val="FFFFFF" w:themeColor="background1"/>
+              </w:rPr>
+            </w:pPr>
+            <w:r>
+              <w:rPr>
+                <w:color w:val="FFFFFF" w:themeColor="background1"/>
+              </w:rPr>
+              <w:t>Risk Rating</w:t>
+            </w:r>
+          </w:p>
+        </w:tc>
+        <w:tc>
+          <w:tcPr>
+            <w:tcW w:w="2268" w:type="dxa"/>
+          </w:tcPr>
+          <w:p>
+            <w:pPr>
+              <w:jc w:val="center"/>
+              <w:cnfStyle w:val="100000000000" w:firstRow="1" w:lastRow="0" w:firstColumn="0" w:lastColumn="0" w:oddVBand="0" w:evenVBand="0" w:oddHBand="0" w:evenHBand="0" w:firstRowFirstColumn="0" w:firstRowLastColumn="0" w:lastRowFirstColumn="0" w:lastRowLastColumn="0"/>
+              <w:rPr>
+                <w:color w:val="FFFFFF" w:themeColor="background1"/>
+              </w:rPr>
+            </w:pPr>
+            <w:r>
+              <w:rPr>
+                <w:color w:val="FFFFFF" w:themeColor="background1"/>
+              </w:rPr>
+              <w:t>Action</w:t>
+            </w:r>
+          </w:p>
+        </w:tc>
+      </w:tr>
+      <w:tr>
+        <w:trPr>
+          <w:cnfStyle w:val="000000100000" w:firstRow="0" w:lastRow="0" w:firstColumn="0" w:lastColumn="0" w:oddVBand="0" w:evenVBand="0" w:oddHBand="1" w:evenHBand="0" w:firstRowFirstColumn="0" w:firstRowLastColumn="0" w:lastRowFirstColumn="0" w:lastRowLastColumn="0"/>
+          <w:trHeight w:val="806"/>
+        </w:trPr>
+        <w:tc>
+          <w:tcPr>
+            <w:cnfStyle w:val="001000000000" w:firstRow="0" w:lastRow="0" w:firstColumn="1" w:lastColumn="0" w:oddVBand="0" w:evenVBand="0" w:oddHBand="0" w:evenHBand="0" w:firstRowFirstColumn="0" w:firstRowLastColumn="0" w:lastRowFirstColumn="0" w:lastRowLastColumn="0"/>
+            <w:tcW w:w="738" w:type="dxa"/>
+          </w:tcPr>
+          <w:p>
+            <w:r>
+              <w:t>1</w:t>
+            </w:r>
+          </w:p>
+        </w:tc>
+        <w:tc>
+          <w:tcPr>
+            <w:tcW w:w="1701" w:type="dxa"/>
+          </w:tcPr>
+          <w:p>
+            <w:pPr>
+              <w:cnfStyle w:val="000000100000" w:firstRow="0" w:lastRow="0" w:firstColumn="0" w:lastColumn="0" w:oddVBand="0" w:evenVBand="0" w:oddHBand="1" w:evenHBand="0" w:firstRowFirstColumn="0" w:firstRowLastColumn="0" w:lastRowFirstColumn="0" w:lastRowLastColumn="0"/>
+              <w:rPr>
+                <w:rFonts w:ascii="Calibri" w:hAnsi="Calibri" w:cs="Calibri"/>
+                <w:color w:val="auto"/>
+                <w:sz w:val="20"/>
+                <w:szCs w:val="18"/>
+              </w:rPr>
+            </w:pPr>
+            <w:r>
+              <w:rPr>
+                <w:rFonts w:ascii="Calibri" w:hAnsi="Calibri" w:cs="Calibri"/>
+                <w:color w:val="auto"/>
+                <w:sz w:val="20"/>
+                <w:szCs w:val="18"/>
+              </w:rPr>
+              <w:t>Lack of Project Understanding</w:t>
+            </w:r>
+          </w:p>
+        </w:tc>
+        <w:tc>
+          <w:tcPr>
+            <w:tcW w:w="1985" w:type="dxa"/>
+          </w:tcPr>
+          <w:p>
+            <w:pPr>
+              <w:cnfStyle w:val="000000100000" w:firstRow="0" w:lastRow="0" w:firstColumn="0" w:lastColumn="0" w:oddVBand="0" w:evenVBand="0" w:oddHBand="1" w:evenHBand="0" w:firstRowFirstColumn="0" w:firstRowLastColumn="0" w:lastRowFirstColumn="0" w:lastRowLastColumn="0"/>
+              <w:rPr>
+                <w:rFonts w:ascii="Calibri" w:hAnsi="Calibri" w:cs="Calibri"/>
+                <w:color w:val="auto"/>
+                <w:sz w:val="20"/>
+                <w:szCs w:val="18"/>
+              </w:rPr>
+            </w:pPr>
+            <w:r>
+              <w:rPr>
+                <w:rFonts w:ascii="Calibri" w:hAnsi="Calibri" w:cs="Calibri"/>
+                <w:color w:val="auto"/>
+                <w:sz w:val="20"/>
+                <w:szCs w:val="18"/>
+              </w:rPr>
+              <w:t xml:space="preserve">Not having a grasp on specs and purpose of assignment </w:t>
+            </w:r>
+          </w:p>
+        </w:tc>
+        <w:tc>
+          <w:tcPr>
+            <w:tcW w:w="1843" w:type="dxa"/>
+          </w:tcPr>
+          <w:p>
+            <w:pPr>
+              <w:cnfStyle w:val="000000100000" w:firstRow="0" w:lastRow="0" w:firstColumn="0" w:lastColumn="0" w:oddVBand="0" w:evenVBand="0" w:oddHBand="1" w:evenHBand="0" w:firstRowFirstColumn="0" w:firstRowLastColumn="0" w:lastRowFirstColumn="0" w:lastRowLastColumn="0"/>
+              <w:rPr>
+                <w:rFonts w:ascii="Calibri" w:hAnsi="Calibri" w:cs="Calibri"/>
+                <w:color w:val="auto"/>
+                <w:sz w:val="20"/>
+                <w:szCs w:val="18"/>
+              </w:rPr>
+            </w:pPr>
+            <w:r>
+              <w:rPr>
+                <w:rFonts w:ascii="Calibri" w:hAnsi="Calibri" w:cs="Calibri"/>
+                <w:color w:val="auto"/>
+                <w:sz w:val="20"/>
+                <w:szCs w:val="18"/>
+              </w:rPr>
+              <w:t>Incorrectly completing assignment</w:t>
+            </w:r>
+          </w:p>
+        </w:tc>
+        <w:tc>
+          <w:tcPr>
+            <w:tcW w:w="850" w:type="dxa"/>
+            <w:shd w:val="clear" w:color="auto" w:fill="CCFF66"/>
+          </w:tcPr>
+          <w:p>
+            <w:pPr>
+              <w:cnfStyle w:val="000000100000" w:firstRow="0" w:lastRow="0" w:firstColumn="0" w:lastColumn="0" w:oddVBand="0" w:evenVBand="0" w:oddHBand="1" w:evenHBand="0" w:firstRowFirstColumn="0" w:firstRowLastColumn="0" w:lastRowFirstColumn="0" w:lastRowLastColumn="0"/>
+            </w:pPr>
+            <w:r>
+              <w:t>2</w:t>
+            </w:r>
+          </w:p>
+        </w:tc>
+        <w:tc>
+          <w:tcPr>
+            <w:tcW w:w="992" w:type="dxa"/>
+            <w:shd w:val="clear" w:color="auto" w:fill="FF6600"/>
+          </w:tcPr>
+          <w:p>
+            <w:pPr>
+              <w:cnfStyle w:val="000000100000" w:firstRow="0" w:lastRow="0" w:firstColumn="0" w:lastColumn="0" w:oddVBand="0" w:evenVBand="0" w:oddHBand="1" w:evenHBand="0" w:firstRowFirstColumn="0" w:firstRowLastColumn="0" w:lastRowFirstColumn="0" w:lastRowLastColumn="0"/>
+            </w:pPr>
+            <w:r>
+              <w:t>4</w:t>
+            </w:r>
+          </w:p>
+        </w:tc>
+        <w:tc>
+          <w:tcPr>
+            <w:tcW w:w="993" w:type="dxa"/>
+            <w:shd w:val="clear" w:color="auto" w:fill="CCFF66"/>
+          </w:tcPr>
+          <w:p>
+            <w:pPr>
+              <w:cnfStyle w:val="000000100000" w:firstRow="0" w:lastRow="0" w:firstColumn="0" w:lastColumn="0" w:oddVBand="0" w:evenVBand="0" w:oddHBand="1" w:evenHBand="0" w:firstRowFirstColumn="0" w:firstRowLastColumn="0" w:lastRowFirstColumn="0" w:lastRowLastColumn="0"/>
+            </w:pPr>
+            <w:r>
+              <w:t>8</w:t>
+            </w:r>
+          </w:p>
+        </w:tc>
+        <w:tc>
+          <w:tcPr>
+            <w:tcW w:w="2268" w:type="dxa"/>
+          </w:tcPr>
+          <w:p>
+            <w:pPr>
+              <w:cnfStyle w:val="000000100000" w:firstRow="0" w:lastRow="0" w:firstColumn="0" w:lastColumn="0" w:oddVBand="0" w:evenVBand="0" w:oddHBand="1" w:evenHBand="0" w:firstRowFirstColumn="0" w:firstRowLastColumn="0" w:lastRowFirstColumn="0" w:lastRowLastColumn="0"/>
+              <w:rPr>
+                <w:rFonts w:ascii="Calibri" w:hAnsi="Calibri" w:cs="Calibri"/>
+                <w:color w:val="auto"/>
+                <w:sz w:val="20"/>
+                <w:szCs w:val="18"/>
+              </w:rPr>
+            </w:pPr>
+            <w:r>
+              <w:rPr>
+                <w:rFonts w:ascii="Calibri" w:hAnsi="Calibri" w:cs="Calibri"/>
+                <w:color w:val="auto"/>
+                <w:sz w:val="20"/>
+                <w:szCs w:val="18"/>
+              </w:rPr>
+              <w:t>Spend time understanding scope of the project and deliverables.</w:t>
+            </w:r>
+          </w:p>
+        </w:tc>
+      </w:tr>
+      <w:tr>
+        <w:trPr>
+          <w:trHeight w:val="843"/>
+        </w:trPr>
+        <w:tc>
+          <w:tcPr>
+            <w:cnfStyle w:val="001000000000" w:firstRow="0" w:lastRow="0" w:firstColumn="1" w:lastColumn="0" w:oddVBand="0" w:evenVBand="0" w:oddHBand="0" w:evenHBand="0" w:firstRowFirstColumn="0" w:firstRowLastColumn="0" w:lastRowFirstColumn="0" w:lastRowLastColumn="0"/>
+            <w:tcW w:w="738" w:type="dxa"/>
+          </w:tcPr>
+          <w:p>
+            <w:r>
+              <w:t>2</w:t>
+            </w:r>
+          </w:p>
+        </w:tc>
+        <w:tc>
+          <w:tcPr>
+            <w:tcW w:w="1701" w:type="dxa"/>
+          </w:tcPr>
+          <w:p>
+            <w:pPr>
+              <w:cnfStyle w:val="000000000000" w:firstRow="0" w:lastRow="0" w:firstColumn="0" w:lastColumn="0" w:oddVBand="0" w:evenVBand="0" w:oddHBand="0" w:evenHBand="0" w:firstRowFirstColumn="0" w:firstRowLastColumn="0" w:lastRowFirstColumn="0" w:lastRowLastColumn="0"/>
+              <w:rPr>
+                <w:rFonts w:ascii="Calibri" w:hAnsi="Calibri" w:cs="Calibri"/>
+                <w:color w:val="auto"/>
+                <w:sz w:val="20"/>
+                <w:szCs w:val="18"/>
+              </w:rPr>
+            </w:pPr>
+            <w:r>
+              <w:rPr>
+                <w:rFonts w:ascii="Calibri" w:hAnsi="Calibri" w:cs="Calibri"/>
+                <w:color w:val="auto"/>
+                <w:sz w:val="20"/>
+                <w:szCs w:val="18"/>
+              </w:rPr>
+              <w:t>Lack of Time</w:t>
+            </w:r>
+          </w:p>
+          <w:p>
+            <w:pPr>
+              <w:cnfStyle w:val="000000000000" w:firstRow="0" w:lastRow="0" w:firstColumn="0" w:lastColumn="0" w:oddVBand="0" w:evenVBand="0" w:oddHBand="0" w:evenHBand="0" w:firstRowFirstColumn="0" w:firstRowLastColumn="0" w:lastRowFirstColumn="0" w:lastRowLastColumn="0"/>
+              <w:rPr>
+                <w:rFonts w:ascii="Calibri" w:hAnsi="Calibri" w:cs="Calibri"/>
+                <w:color w:val="auto"/>
+                <w:sz w:val="20"/>
+                <w:szCs w:val="18"/>
+              </w:rPr>
+            </w:pPr>
+          </w:p>
+        </w:tc>
+        <w:tc>
+          <w:tcPr>
+            <w:tcW w:w="1985" w:type="dxa"/>
+          </w:tcPr>
+          <w:p>
+            <w:pPr>
+              <w:cnfStyle w:val="000000000000" w:firstRow="0" w:lastRow="0" w:firstColumn="0" w:lastColumn="0" w:oddVBand="0" w:evenVBand="0" w:oddHBand="0" w:evenHBand="0" w:firstRowFirstColumn="0" w:firstRowLastColumn="0" w:lastRowFirstColumn="0" w:lastRowLastColumn="0"/>
+              <w:rPr>
+                <w:rFonts w:ascii="Calibri" w:hAnsi="Calibri" w:cs="Calibri"/>
+                <w:color w:val="auto"/>
+                <w:sz w:val="20"/>
+                <w:szCs w:val="18"/>
+              </w:rPr>
+            </w:pPr>
+            <w:r>
+              <w:rPr>
+                <w:rFonts w:ascii="Calibri" w:hAnsi="Calibri" w:cs="Calibri"/>
+                <w:color w:val="auto"/>
+                <w:sz w:val="20"/>
+                <w:szCs w:val="18"/>
+              </w:rPr>
+              <w:t>Mismanagement of time</w:t>
+            </w:r>
+          </w:p>
+        </w:tc>
+        <w:tc>
+          <w:tcPr>
+            <w:tcW w:w="1843" w:type="dxa"/>
+          </w:tcPr>
+          <w:p>
+            <w:pPr>
+              <w:cnfStyle w:val="000000000000" w:firstRow="0" w:lastRow="0" w:firstColumn="0" w:lastColumn="0" w:oddVBand="0" w:evenVBand="0" w:oddHBand="0" w:evenHBand="0" w:firstRowFirstColumn="0" w:firstRowLastColumn="0" w:lastRowFirstColumn="0" w:lastRowLastColumn="0"/>
+              <w:rPr>
+                <w:rFonts w:ascii="Calibri" w:hAnsi="Calibri" w:cs="Calibri"/>
+                <w:color w:val="auto"/>
+                <w:sz w:val="20"/>
+                <w:szCs w:val="18"/>
+              </w:rPr>
+            </w:pPr>
+            <w:r>
+              <w:rPr>
+                <w:rFonts w:ascii="Calibri" w:hAnsi="Calibri" w:cs="Calibri"/>
+                <w:color w:val="auto"/>
+                <w:sz w:val="20"/>
+                <w:szCs w:val="18"/>
+              </w:rPr>
+              <w:t>Not completing assignment on time</w:t>
+            </w:r>
+          </w:p>
+        </w:tc>
+        <w:tc>
+          <w:tcPr>
+            <w:tcW w:w="850" w:type="dxa"/>
+            <w:shd w:val="clear" w:color="auto" w:fill="FF6600"/>
+          </w:tcPr>
+          <w:p>
+            <w:pPr>
+              <w:cnfStyle w:val="000000000000" w:firstRow="0" w:lastRow="0" w:firstColumn="0" w:lastColumn="0" w:oddVBand="0" w:evenVBand="0" w:oddHBand="0" w:evenHBand="0" w:firstRowFirstColumn="0" w:firstRowLastColumn="0" w:lastRowFirstColumn="0" w:lastRowLastColumn="0"/>
+            </w:pPr>
+            <w:r>
+              <w:t>4</w:t>
+            </w:r>
+          </w:p>
+        </w:tc>
+        <w:tc>
+          <w:tcPr>
+            <w:tcW w:w="992" w:type="dxa"/>
+            <w:shd w:val="clear" w:color="auto" w:fill="FF6600"/>
+          </w:tcPr>
+          <w:p>
+            <w:pPr>
+              <w:cnfStyle w:val="000000000000" w:firstRow="0" w:lastRow="0" w:firstColumn="0" w:lastColumn="0" w:oddVBand="0" w:evenVBand="0" w:oddHBand="0" w:evenHBand="0" w:firstRowFirstColumn="0" w:firstRowLastColumn="0" w:lastRowFirstColumn="0" w:lastRowLastColumn="0"/>
+            </w:pPr>
+            <w:r>
+              <w:t>4</w:t>
+            </w:r>
+          </w:p>
+        </w:tc>
+        <w:tc>
+          <w:tcPr>
+            <w:tcW w:w="993" w:type="dxa"/>
+            <w:shd w:val="clear" w:color="auto" w:fill="FF6600"/>
+          </w:tcPr>
+          <w:p>
+            <w:pPr>
+              <w:cnfStyle w:val="000000000000" w:firstRow="0" w:lastRow="0" w:firstColumn="0" w:lastColumn="0" w:oddVBand="0" w:evenVBand="0" w:oddHBand="0" w:evenHBand="0" w:firstRowFirstColumn="0" w:firstRowLastColumn="0" w:lastRowFirstColumn="0" w:lastRowLastColumn="0"/>
+            </w:pPr>
+            <w:r>
+              <w:t>16</w:t>
+            </w:r>
+          </w:p>
+        </w:tc>
+        <w:tc>
+          <w:tcPr>
+            <w:tcW w:w="2268" w:type="dxa"/>
+          </w:tcPr>
+          <w:p>
+            <w:pPr>
+              <w:cnfStyle w:val="000000000000" w:firstRow="0" w:lastRow="0" w:firstColumn="0" w:lastColumn="0" w:oddVBand="0" w:evenVBand="0" w:oddHBand="0" w:evenHBand="0" w:firstRowFirstColumn="0" w:firstRowLastColumn="0" w:lastRowFirstColumn="0" w:lastRowLastColumn="0"/>
+              <w:rPr>
+                <w:rFonts w:ascii="Calibri" w:hAnsi="Calibri" w:cs="Calibri"/>
+                <w:color w:val="auto"/>
+                <w:sz w:val="20"/>
+                <w:szCs w:val="18"/>
+              </w:rPr>
+            </w:pPr>
+            <w:r>
+              <w:rPr>
+                <w:rFonts w:ascii="Calibri" w:hAnsi="Calibri" w:cs="Calibri"/>
+                <w:color w:val="auto"/>
+                <w:sz w:val="20"/>
+                <w:szCs w:val="18"/>
+              </w:rPr>
+              <w:t>Split up smaller tasks that form to complete larger tasks into daily and weekly goals.</w:t>
+            </w:r>
+            <w:r>
+              <w:rPr>
+                <w:rFonts w:ascii="Calibri" w:hAnsi="Calibri" w:cs="Calibri"/>
+                <w:color w:val="auto"/>
+                <w:sz w:val="20"/>
+                <w:szCs w:val="18"/>
+              </w:rPr>
+              <w:t xml:space="preserve"> – prioritise more important Tasks to complete first</w:t>
+            </w:r>
+          </w:p>
+        </w:tc>
+      </w:tr>
+      <w:tr>
+        <w:trPr>
+          <w:cnfStyle w:val="000000100000" w:firstRow="0" w:lastRow="0" w:firstColumn="0" w:lastColumn="0" w:oddVBand="0" w:evenVBand="0" w:oddHBand="1" w:evenHBand="0" w:firstRowFirstColumn="0" w:firstRowLastColumn="0" w:lastRowFirstColumn="0" w:lastRowLastColumn="0"/>
+          <w:trHeight w:val="806"/>
+        </w:trPr>
+        <w:tc>
+          <w:tcPr>
+            <w:cnfStyle w:val="001000000000" w:firstRow="0" w:lastRow="0" w:firstColumn="1" w:lastColumn="0" w:oddVBand="0" w:evenVBand="0" w:oddHBand="0" w:evenHBand="0" w:firstRowFirstColumn="0" w:firstRowLastColumn="0" w:lastRowFirstColumn="0" w:lastRowLastColumn="0"/>
+            <w:tcW w:w="738" w:type="dxa"/>
+          </w:tcPr>
+          <w:p>
+            <w:r>
+              <w:t>3</w:t>
+            </w:r>
+          </w:p>
+        </w:tc>
+        <w:tc>
+          <w:tcPr>
+            <w:tcW w:w="1701" w:type="dxa"/>
+          </w:tcPr>
+          <w:p>
+            <w:pPr>
+              <w:cnfStyle w:val="000000100000" w:firstRow="0" w:lastRow="0" w:firstColumn="0" w:lastColumn="0" w:oddVBand="0" w:evenVBand="0" w:oddHBand="1" w:evenHBand="0" w:firstRowFirstColumn="0" w:firstRowLastColumn="0" w:lastRowFirstColumn="0" w:lastRowLastColumn="0"/>
+              <w:rPr>
+                <w:rFonts w:ascii="Calibri" w:hAnsi="Calibri" w:cs="Calibri"/>
+                <w:color w:val="auto"/>
+                <w:sz w:val="20"/>
+                <w:szCs w:val="18"/>
+              </w:rPr>
+            </w:pPr>
+            <w:r>
+              <w:rPr>
+                <w:rFonts w:ascii="Calibri" w:hAnsi="Calibri" w:cs="Calibri"/>
+                <w:color w:val="auto"/>
+                <w:sz w:val="20"/>
+                <w:szCs w:val="18"/>
+              </w:rPr>
+              <w:t>Motivation</w:t>
+            </w:r>
+          </w:p>
+        </w:tc>
+        <w:tc>
+          <w:tcPr>
+            <w:tcW w:w="1985" w:type="dxa"/>
+          </w:tcPr>
+          <w:p>
+            <w:pPr>
+              <w:cnfStyle w:val="000000100000" w:firstRow="0" w:lastRow="0" w:firstColumn="0" w:lastColumn="0" w:oddVBand="0" w:evenVBand="0" w:oddHBand="1" w:evenHBand="0" w:firstRowFirstColumn="0" w:firstRowLastColumn="0" w:lastRowFirstColumn="0" w:lastRowLastColumn="0"/>
+              <w:rPr>
+                <w:rFonts w:ascii="Calibri" w:hAnsi="Calibri" w:cs="Calibri"/>
+                <w:color w:val="auto"/>
+                <w:sz w:val="20"/>
+                <w:szCs w:val="18"/>
+              </w:rPr>
+            </w:pPr>
+            <w:r>
+              <w:rPr>
+                <w:rFonts w:ascii="Calibri" w:hAnsi="Calibri" w:cs="Calibri"/>
+                <w:color w:val="auto"/>
+                <w:sz w:val="20"/>
+                <w:szCs w:val="18"/>
+              </w:rPr>
+              <w:t>Tiredness, burnout, complacency, and laziness.</w:t>
+            </w:r>
+          </w:p>
+        </w:tc>
+        <w:tc>
+          <w:tcPr>
+            <w:tcW w:w="1843" w:type="dxa"/>
+          </w:tcPr>
+          <w:p>
+            <w:pPr>
+              <w:cnfStyle w:val="000000100000" w:firstRow="0" w:lastRow="0" w:firstColumn="0" w:lastColumn="0" w:oddVBand="0" w:evenVBand="0" w:oddHBand="1" w:evenHBand="0" w:firstRowFirstColumn="0" w:firstRowLastColumn="0" w:lastRowFirstColumn="0" w:lastRowLastColumn="0"/>
+              <w:rPr>
+                <w:rFonts w:ascii="Calibri" w:hAnsi="Calibri" w:cs="Calibri"/>
+                <w:color w:val="auto"/>
+                <w:sz w:val="20"/>
+                <w:szCs w:val="18"/>
+              </w:rPr>
+            </w:pPr>
+            <w:r>
+              <w:rPr>
+                <w:rFonts w:ascii="Calibri" w:hAnsi="Calibri" w:cs="Calibri"/>
+                <w:color w:val="auto"/>
+                <w:sz w:val="20"/>
+                <w:szCs w:val="18"/>
+              </w:rPr>
+              <w:t>Assignment is not completed to the best possible standard</w:t>
+            </w:r>
+          </w:p>
+        </w:tc>
+        <w:tc>
+          <w:tcPr>
+            <w:tcW w:w="850" w:type="dxa"/>
+            <w:shd w:val="clear" w:color="auto" w:fill="CCFF66"/>
+          </w:tcPr>
+          <w:p>
+            <w:pPr>
+              <w:cnfStyle w:val="000000100000" w:firstRow="0" w:lastRow="0" w:firstColumn="0" w:lastColumn="0" w:oddVBand="0" w:evenVBand="0" w:oddHBand="1" w:evenHBand="0" w:firstRowFirstColumn="0" w:firstRowLastColumn="0" w:lastRowFirstColumn="0" w:lastRowLastColumn="0"/>
+            </w:pPr>
+            <w:r>
+              <w:t>2</w:t>
+            </w:r>
+          </w:p>
+        </w:tc>
+        <w:tc>
+          <w:tcPr>
+            <w:tcW w:w="992" w:type="dxa"/>
+            <w:shd w:val="clear" w:color="auto" w:fill="FF0000"/>
+          </w:tcPr>
+          <w:p>
+            <w:pPr>
+              <w:cnfStyle w:val="000000100000" w:firstRow="0" w:lastRow="0" w:firstColumn="0" w:lastColumn="0" w:oddVBand="0" w:evenVBand="0" w:oddHBand="1" w:evenHBand="0" w:firstRowFirstColumn="0" w:firstRowLastColumn="0" w:lastRowFirstColumn="0" w:lastRowLastColumn="0"/>
+            </w:pPr>
+            <w:r>
+              <w:t>5</w:t>
+            </w:r>
+          </w:p>
+        </w:tc>
+        <w:tc>
+          <w:tcPr>
+            <w:tcW w:w="993" w:type="dxa"/>
+            <w:shd w:val="clear" w:color="auto" w:fill="CCFF66"/>
+          </w:tcPr>
+          <w:p>
+            <w:pPr>
+              <w:cnfStyle w:val="000000100000" w:firstRow="0" w:lastRow="0" w:firstColumn="0" w:lastColumn="0" w:oddVBand="0" w:evenVBand="0" w:oddHBand="1" w:evenHBand="0" w:firstRowFirstColumn="0" w:firstRowLastColumn="0" w:lastRowFirstColumn="0" w:lastRowLastColumn="0"/>
+            </w:pPr>
+            <w:r>
+              <w:t>10</w:t>
+            </w:r>
+          </w:p>
+        </w:tc>
+        <w:tc>
+          <w:tcPr>
+            <w:tcW w:w="2268" w:type="dxa"/>
+          </w:tcPr>
+          <w:p>
+            <w:pPr>
+              <w:cnfStyle w:val="000000100000" w:firstRow="0" w:lastRow="0" w:firstColumn="0" w:lastColumn="0" w:oddVBand="0" w:evenVBand="0" w:oddHBand="1" w:evenHBand="0" w:firstRowFirstColumn="0" w:firstRowLastColumn="0" w:lastRowFirstColumn="0" w:lastRowLastColumn="0"/>
+              <w:rPr>
+                <w:rFonts w:ascii="Calibri" w:hAnsi="Calibri" w:cs="Calibri"/>
+                <w:color w:val="auto"/>
+                <w:sz w:val="20"/>
+                <w:szCs w:val="18"/>
+              </w:rPr>
+            </w:pPr>
+            <w:r>
+              <w:rPr>
+                <w:rFonts w:ascii="Calibri" w:hAnsi="Calibri" w:cs="Calibri"/>
+                <w:color w:val="auto"/>
+                <w:sz w:val="20"/>
+                <w:szCs w:val="18"/>
+              </w:rPr>
+              <w:t>Work on the assignment in a structured/ moderated way, taking breaks and remembering to enjoy it.</w:t>
+            </w:r>
+          </w:p>
+        </w:tc>
+      </w:tr>
+      <w:tr>
+        <w:trPr>
+          <w:trHeight w:val="806"/>
+        </w:trPr>
+        <w:tc>
+          <w:tcPr>
+            <w:cnfStyle w:val="001000000000" w:firstRow="0" w:lastRow="0" w:firstColumn="1" w:lastColumn="0" w:oddVBand="0" w:evenVBand="0" w:oddHBand="0" w:evenHBand="0" w:firstRowFirstColumn="0" w:firstRowLastColumn="0" w:lastRowFirstColumn="0" w:lastRowLastColumn="0"/>
+            <w:tcW w:w="738" w:type="dxa"/>
+          </w:tcPr>
+          <w:p>
+            <w:r>
+              <w:t>4</w:t>
+            </w:r>
+          </w:p>
+        </w:tc>
+        <w:tc>
+          <w:tcPr>
+            <w:tcW w:w="1701" w:type="dxa"/>
+          </w:tcPr>
+          <w:p>
+            <w:pPr>
+              <w:cnfStyle w:val="000000000000" w:firstRow="0" w:lastRow="0" w:firstColumn="0" w:lastColumn="0" w:oddVBand="0" w:evenVBand="0" w:oddHBand="0" w:evenHBand="0" w:firstRowFirstColumn="0" w:firstRowLastColumn="0" w:lastRowFirstColumn="0" w:lastRowLastColumn="0"/>
+              <w:rPr>
+                <w:rFonts w:ascii="Calibri" w:hAnsi="Calibri" w:cs="Calibri"/>
+                <w:color w:val="auto"/>
+                <w:sz w:val="20"/>
+                <w:szCs w:val="18"/>
+              </w:rPr>
+            </w:pPr>
+            <w:r>
+              <w:rPr>
+                <w:rFonts w:ascii="Calibri" w:hAnsi="Calibri" w:cs="Calibri"/>
+                <w:color w:val="auto"/>
+                <w:sz w:val="20"/>
+                <w:szCs w:val="18"/>
+              </w:rPr>
+              <w:t>Worldwide Disruption</w:t>
+            </w:r>
+          </w:p>
+        </w:tc>
+        <w:tc>
+          <w:tcPr>
+            <w:tcW w:w="1985" w:type="dxa"/>
+          </w:tcPr>
+          <w:p>
+            <w:pPr>
+              <w:cnfStyle w:val="000000000000" w:firstRow="0" w:lastRow="0" w:firstColumn="0" w:lastColumn="0" w:oddVBand="0" w:evenVBand="0" w:oddHBand="0" w:evenHBand="0" w:firstRowFirstColumn="0" w:firstRowLastColumn="0" w:lastRowFirstColumn="0" w:lastRowLastColumn="0"/>
+              <w:rPr>
+                <w:rFonts w:ascii="Calibri" w:hAnsi="Calibri" w:cs="Calibri"/>
+                <w:color w:val="auto"/>
+                <w:sz w:val="20"/>
+                <w:szCs w:val="18"/>
+              </w:rPr>
+            </w:pPr>
+            <w:r>
+              <w:rPr>
+                <w:rFonts w:ascii="Calibri" w:hAnsi="Calibri" w:cs="Calibri"/>
+                <w:color w:val="auto"/>
+                <w:sz w:val="20"/>
+                <w:szCs w:val="18"/>
+              </w:rPr>
+              <w:t>Wave 2 of COVID-19 outbreak</w:t>
+            </w:r>
+          </w:p>
+        </w:tc>
+        <w:tc>
+          <w:tcPr>
+            <w:tcW w:w="1843" w:type="dxa"/>
+          </w:tcPr>
+          <w:p>
+            <w:pPr>
+              <w:cnfStyle w:val="000000000000" w:firstRow="0" w:lastRow="0" w:firstColumn="0" w:lastColumn="0" w:oddVBand="0" w:evenVBand="0" w:oddHBand="0" w:evenHBand="0" w:firstRowFirstColumn="0" w:firstRowLastColumn="0" w:lastRowFirstColumn="0" w:lastRowLastColumn="0"/>
+              <w:rPr>
+                <w:rFonts w:ascii="Calibri" w:hAnsi="Calibri" w:cs="Calibri"/>
+                <w:color w:val="auto"/>
+                <w:sz w:val="20"/>
+                <w:szCs w:val="18"/>
+              </w:rPr>
+            </w:pPr>
+            <w:r>
+              <w:rPr>
+                <w:rFonts w:ascii="Calibri" w:hAnsi="Calibri" w:cs="Calibri"/>
+                <w:color w:val="auto"/>
+                <w:sz w:val="20"/>
+                <w:szCs w:val="18"/>
+              </w:rPr>
+              <w:t xml:space="preserve">Another lockdown causing disruption to services, </w:t>
+            </w:r>
+            <w:proofErr w:type="gramStart"/>
+            <w:r>
+              <w:rPr>
+                <w:rFonts w:ascii="Calibri" w:hAnsi="Calibri" w:cs="Calibri"/>
+                <w:color w:val="auto"/>
+                <w:sz w:val="20"/>
+                <w:szCs w:val="18"/>
+              </w:rPr>
+              <w:t>work</w:t>
+            </w:r>
+            <w:proofErr w:type="gramEnd"/>
+            <w:r>
+              <w:rPr>
+                <w:rFonts w:ascii="Calibri" w:hAnsi="Calibri" w:cs="Calibri"/>
+                <w:color w:val="auto"/>
+                <w:sz w:val="20"/>
+                <w:szCs w:val="18"/>
+              </w:rPr>
+              <w:t xml:space="preserve"> and health</w:t>
+            </w:r>
+          </w:p>
+        </w:tc>
+        <w:tc>
+          <w:tcPr>
+            <w:tcW w:w="850" w:type="dxa"/>
+            <w:shd w:val="clear" w:color="auto" w:fill="FFC000"/>
+          </w:tcPr>
+          <w:p>
+            <w:pPr>
+              <w:cnfStyle w:val="000000000000" w:firstRow="0" w:lastRow="0" w:firstColumn="0" w:lastColumn="0" w:oddVBand="0" w:evenVBand="0" w:oddHBand="0" w:evenHBand="0" w:firstRowFirstColumn="0" w:firstRowLastColumn="0" w:lastRowFirstColumn="0" w:lastRowLastColumn="0"/>
+            </w:pPr>
+            <w:r>
+              <w:t>3</w:t>
+            </w:r>
+          </w:p>
+        </w:tc>
+        <w:tc>
+          <w:tcPr>
+            <w:tcW w:w="992" w:type="dxa"/>
+            <w:shd w:val="clear" w:color="auto" w:fill="FFC000"/>
+          </w:tcPr>
+          <w:p>
+            <w:pPr>
+              <w:cnfStyle w:val="000000000000" w:firstRow="0" w:lastRow="0" w:firstColumn="0" w:lastColumn="0" w:oddVBand="0" w:evenVBand="0" w:oddHBand="0" w:evenHBand="0" w:firstRowFirstColumn="0" w:firstRowLastColumn="0" w:lastRowFirstColumn="0" w:lastRowLastColumn="0"/>
+            </w:pPr>
+            <w:r>
+              <w:t>3</w:t>
+            </w:r>
+          </w:p>
+        </w:tc>
+        <w:tc>
+          <w:tcPr>
+            <w:tcW w:w="993" w:type="dxa"/>
+            <w:shd w:val="clear" w:color="auto" w:fill="CCFF66"/>
+          </w:tcPr>
+          <w:p>
+            <w:pPr>
+              <w:cnfStyle w:val="000000000000" w:firstRow="0" w:lastRow="0" w:firstColumn="0" w:lastColumn="0" w:oddVBand="0" w:evenVBand="0" w:oddHBand="0" w:evenHBand="0" w:firstRowFirstColumn="0" w:firstRowLastColumn="0" w:lastRowFirstColumn="0" w:lastRowLastColumn="0"/>
+            </w:pPr>
+            <w:r>
+              <w:t>9</w:t>
+            </w:r>
+          </w:p>
+        </w:tc>
+        <w:tc>
+          <w:tcPr>
+            <w:tcW w:w="2268" w:type="dxa"/>
+          </w:tcPr>
+          <w:p>
+            <w:pPr>
+              <w:cnfStyle w:val="000000000000" w:firstRow="0" w:lastRow="0" w:firstColumn="0" w:lastColumn="0" w:oddVBand="0" w:evenVBand="0" w:oddHBand="0" w:evenHBand="0" w:firstRowFirstColumn="0" w:firstRowLastColumn="0" w:lastRowFirstColumn="0" w:lastRowLastColumn="0"/>
+              <w:rPr>
+                <w:rFonts w:ascii="Calibri" w:hAnsi="Calibri" w:cs="Calibri"/>
+                <w:color w:val="auto"/>
+                <w:sz w:val="20"/>
+                <w:szCs w:val="18"/>
+              </w:rPr>
+            </w:pPr>
+            <w:r>
+              <w:rPr>
+                <w:rFonts w:ascii="Calibri" w:hAnsi="Calibri" w:cs="Calibri"/>
+                <w:color w:val="auto"/>
+                <w:sz w:val="20"/>
+                <w:szCs w:val="18"/>
+              </w:rPr>
+              <w:t xml:space="preserve">Ensure Hygiene kept up with social distancing and preparedness for working well remotely. </w:t>
+            </w:r>
+          </w:p>
+        </w:tc>
+      </w:tr>
+      <w:tr>
+        <w:trPr>
+          <w:cnfStyle w:val="000000100000" w:firstRow="0" w:lastRow="0" w:firstColumn="0" w:lastColumn="0" w:oddVBand="0" w:evenVBand="0" w:oddHBand="1" w:evenHBand="0" w:firstRowFirstColumn="0" w:firstRowLastColumn="0" w:lastRowFirstColumn="0" w:lastRowLastColumn="0"/>
+          <w:trHeight w:val="806"/>
+        </w:trPr>
+        <w:tc>
+          <w:tcPr>
+            <w:cnfStyle w:val="001000000000" w:firstRow="0" w:lastRow="0" w:firstColumn="1" w:lastColumn="0" w:oddVBand="0" w:evenVBand="0" w:oddHBand="0" w:evenHBand="0" w:firstRowFirstColumn="0" w:firstRowLastColumn="0" w:lastRowFirstColumn="0" w:lastRowLastColumn="0"/>
+            <w:tcW w:w="738" w:type="dxa"/>
+          </w:tcPr>
+          <w:p>
+            <w:r>
+              <w:t>5</w:t>
+            </w:r>
+          </w:p>
+        </w:tc>
+        <w:tc>
+          <w:tcPr>
+            <w:tcW w:w="1701" w:type="dxa"/>
+          </w:tcPr>
+          <w:p>
+            <w:pPr>
+              <w:cnfStyle w:val="000000100000" w:firstRow="0" w:lastRow="0" w:firstColumn="0" w:lastColumn="0" w:oddVBand="0" w:evenVBand="0" w:oddHBand="1" w:evenHBand="0" w:firstRowFirstColumn="0" w:firstRowLastColumn="0" w:lastRowFirstColumn="0" w:lastRowLastColumn="0"/>
+              <w:rPr>
+                <w:rFonts w:ascii="Calibri" w:hAnsi="Calibri" w:cs="Calibri"/>
+                <w:color w:val="auto"/>
+                <w:sz w:val="20"/>
+                <w:szCs w:val="18"/>
+              </w:rPr>
+            </w:pPr>
+            <w:r>
+              <w:rPr>
+                <w:rFonts w:ascii="Calibri" w:hAnsi="Calibri" w:cs="Calibri"/>
+                <w:color w:val="auto"/>
+                <w:sz w:val="20"/>
+                <w:szCs w:val="18"/>
+              </w:rPr>
+              <w:t>Technical issues</w:t>
+            </w:r>
+          </w:p>
+        </w:tc>
+        <w:tc>
+          <w:tcPr>
+            <w:tcW w:w="1985" w:type="dxa"/>
+          </w:tcPr>
+          <w:p>
+            <w:pPr>
+              <w:cnfStyle w:val="000000100000" w:firstRow="0" w:lastRow="0" w:firstColumn="0" w:lastColumn="0" w:oddVBand="0" w:evenVBand="0" w:oddHBand="1" w:evenHBand="0" w:firstRowFirstColumn="0" w:firstRowLastColumn="0" w:lastRowFirstColumn="0" w:lastRowLastColumn="0"/>
+              <w:rPr>
+                <w:rFonts w:ascii="Calibri" w:hAnsi="Calibri" w:cs="Calibri"/>
+                <w:color w:val="auto"/>
+                <w:sz w:val="20"/>
+                <w:szCs w:val="18"/>
+              </w:rPr>
+            </w:pPr>
+            <w:r>
+              <w:rPr>
+                <w:rFonts w:ascii="Calibri" w:hAnsi="Calibri" w:cs="Calibri"/>
+                <w:color w:val="auto"/>
+                <w:sz w:val="20"/>
+                <w:szCs w:val="18"/>
+              </w:rPr>
+              <w:t>Technologies not working as they should be/ misuse of technologies</w:t>
+            </w:r>
+          </w:p>
+        </w:tc>
+        <w:tc>
+          <w:tcPr>
+            <w:tcW w:w="1843" w:type="dxa"/>
+          </w:tcPr>
+          <w:p>
+            <w:pPr>
+              <w:cnfStyle w:val="000000100000" w:firstRow="0" w:lastRow="0" w:firstColumn="0" w:lastColumn="0" w:oddVBand="0" w:evenVBand="0" w:oddHBand="1" w:evenHBand="0" w:firstRowFirstColumn="0" w:firstRowLastColumn="0" w:lastRowFirstColumn="0" w:lastRowLastColumn="0"/>
+              <w:rPr>
+                <w:rFonts w:ascii="Calibri" w:hAnsi="Calibri" w:cs="Calibri"/>
+                <w:color w:val="auto"/>
+                <w:sz w:val="20"/>
+                <w:szCs w:val="18"/>
+              </w:rPr>
+            </w:pPr>
+            <w:r>
+              <w:rPr>
+                <w:rFonts w:ascii="Calibri" w:hAnsi="Calibri" w:cs="Calibri"/>
+                <w:color w:val="auto"/>
+                <w:sz w:val="20"/>
+                <w:szCs w:val="18"/>
+              </w:rPr>
+              <w:t xml:space="preserve">Delays and more issues needing resolving to complete assignment </w:t>
+            </w:r>
+          </w:p>
+        </w:tc>
+        <w:tc>
+          <w:tcPr>
+            <w:tcW w:w="850" w:type="dxa"/>
+            <w:shd w:val="clear" w:color="auto" w:fill="FFC000"/>
+          </w:tcPr>
+          <w:p>
+            <w:pPr>
+              <w:cnfStyle w:val="000000100000" w:firstRow="0" w:lastRow="0" w:firstColumn="0" w:lastColumn="0" w:oddVBand="0" w:evenVBand="0" w:oddHBand="1" w:evenHBand="0" w:firstRowFirstColumn="0" w:firstRowLastColumn="0" w:lastRowFirstColumn="0" w:lastRowLastColumn="0"/>
+            </w:pPr>
+            <w:r>
+              <w:t>3</w:t>
+            </w:r>
+          </w:p>
+        </w:tc>
+        <w:tc>
+          <w:tcPr>
+            <w:tcW w:w="992" w:type="dxa"/>
+            <w:shd w:val="clear" w:color="auto" w:fill="FF6600"/>
+          </w:tcPr>
+          <w:p>
+            <w:pPr>
+              <w:cnfStyle w:val="000000100000" w:firstRow="0" w:lastRow="0" w:firstColumn="0" w:lastColumn="0" w:oddVBand="0" w:evenVBand="0" w:oddHBand="1" w:evenHBand="0" w:firstRowFirstColumn="0" w:firstRowLastColumn="0" w:lastRowFirstColumn="0" w:lastRowLastColumn="0"/>
+            </w:pPr>
+            <w:r>
+              <w:t>4</w:t>
+            </w:r>
+          </w:p>
+        </w:tc>
+        <w:tc>
+          <w:tcPr>
+            <w:tcW w:w="993" w:type="dxa"/>
+            <w:shd w:val="clear" w:color="auto" w:fill="FFC000"/>
+          </w:tcPr>
+          <w:p>
+            <w:pPr>
+              <w:cnfStyle w:val="000000100000" w:firstRow="0" w:lastRow="0" w:firstColumn="0" w:lastColumn="0" w:oddVBand="0" w:evenVBand="0" w:oddHBand="1" w:evenHBand="0" w:firstRowFirstColumn="0" w:firstRowLastColumn="0" w:lastRowFirstColumn="0" w:lastRowLastColumn="0"/>
+            </w:pPr>
+            <w:r>
+              <w:t>12</w:t>
+            </w:r>
+          </w:p>
+        </w:tc>
+        <w:tc>
+          <w:tcPr>
+            <w:tcW w:w="2268" w:type="dxa"/>
+          </w:tcPr>
+          <w:p>
+            <w:pPr>
+              <w:cnfStyle w:val="000000100000" w:firstRow="0" w:lastRow="0" w:firstColumn="0" w:lastColumn="0" w:oddVBand="0" w:evenVBand="0" w:oddHBand="1" w:evenHBand="0" w:firstRowFirstColumn="0" w:firstRowLastColumn="0" w:lastRowFirstColumn="0" w:lastRowLastColumn="0"/>
+              <w:rPr>
+                <w:rFonts w:ascii="Calibri" w:hAnsi="Calibri" w:cs="Calibri"/>
+                <w:color w:val="auto"/>
+                <w:sz w:val="20"/>
+                <w:szCs w:val="18"/>
+              </w:rPr>
+            </w:pPr>
+            <w:r>
+              <w:rPr>
+                <w:rFonts w:ascii="Calibri" w:hAnsi="Calibri" w:cs="Calibri"/>
+                <w:color w:val="auto"/>
+                <w:sz w:val="20"/>
+                <w:szCs w:val="18"/>
+              </w:rPr>
+              <w:t xml:space="preserve">Further research the technologies being used and their common problems </w:t>
+            </w:r>
+            <w:proofErr w:type="gramStart"/>
+            <w:r>
+              <w:rPr>
+                <w:rFonts w:ascii="Calibri" w:hAnsi="Calibri" w:cs="Calibri"/>
+                <w:color w:val="auto"/>
+                <w:sz w:val="20"/>
+                <w:szCs w:val="18"/>
+              </w:rPr>
+              <w:t>in order to</w:t>
+            </w:r>
+            <w:proofErr w:type="gramEnd"/>
+            <w:r>
+              <w:rPr>
+                <w:rFonts w:ascii="Calibri" w:hAnsi="Calibri" w:cs="Calibri"/>
+                <w:color w:val="auto"/>
+                <w:sz w:val="20"/>
+                <w:szCs w:val="18"/>
+              </w:rPr>
+              <w:t xml:space="preserve"> be prepared and tackle potential difficulties.</w:t>
+            </w:r>
+          </w:p>
+        </w:tc>
+      </w:tr>
+      <w:tr>
+        <w:trPr>
+          <w:trHeight w:val="806"/>
+        </w:trPr>
+        <w:tc>
+          <w:tcPr>
+            <w:cnfStyle w:val="001000000000" w:firstRow="0" w:lastRow="0" w:firstColumn="1" w:lastColumn="0" w:oddVBand="0" w:evenVBand="0" w:oddHBand="0" w:evenHBand="0" w:firstRowFirstColumn="0" w:firstRowLastColumn="0" w:lastRowFirstColumn="0" w:lastRowLastColumn="0"/>
+            <w:tcW w:w="738" w:type="dxa"/>
+          </w:tcPr>
+          <w:p>
+            <w:r>
+              <w:t>6</w:t>
+            </w:r>
+          </w:p>
+        </w:tc>
+        <w:tc>
+          <w:tcPr>
+            <w:tcW w:w="1701" w:type="dxa"/>
+          </w:tcPr>
+          <w:p>
+            <w:pPr>
+              <w:cnfStyle w:val="000000000000" w:firstRow="0" w:lastRow="0" w:firstColumn="0" w:lastColumn="0" w:oddVBand="0" w:evenVBand="0" w:oddHBand="0" w:evenHBand="0" w:firstRowFirstColumn="0" w:firstRowLastColumn="0" w:lastRowFirstColumn="0" w:lastRowLastColumn="0"/>
+              <w:rPr>
+                <w:rFonts w:ascii="Calibri" w:hAnsi="Calibri" w:cs="Calibri"/>
+                <w:color w:val="auto"/>
+                <w:sz w:val="20"/>
+                <w:szCs w:val="18"/>
+              </w:rPr>
+            </w:pPr>
+            <w:r>
+              <w:rPr>
+                <w:rFonts w:ascii="Calibri" w:hAnsi="Calibri" w:cs="Calibri"/>
+                <w:color w:val="auto"/>
+                <w:sz w:val="20"/>
+                <w:szCs w:val="18"/>
+              </w:rPr>
+              <w:t>Full Stack</w:t>
+            </w:r>
+            <w:r>
+              <w:rPr>
+                <w:rFonts w:ascii="Calibri" w:hAnsi="Calibri" w:cs="Calibri"/>
+                <w:color w:val="auto"/>
+                <w:sz w:val="20"/>
+                <w:szCs w:val="18"/>
+              </w:rPr>
+              <w:t xml:space="preserve"> Technology not fully grasped</w:t>
+            </w:r>
+          </w:p>
+        </w:tc>
+        <w:tc>
+          <w:tcPr>
+            <w:tcW w:w="1985" w:type="dxa"/>
+          </w:tcPr>
+          <w:p>
+            <w:pPr>
+              <w:cnfStyle w:val="000000000000" w:firstRow="0" w:lastRow="0" w:firstColumn="0" w:lastColumn="0" w:oddVBand="0" w:evenVBand="0" w:oddHBand="0" w:evenHBand="0" w:firstRowFirstColumn="0" w:firstRowLastColumn="0" w:lastRowFirstColumn="0" w:lastRowLastColumn="0"/>
+              <w:rPr>
+                <w:rFonts w:ascii="Calibri" w:hAnsi="Calibri" w:cs="Calibri"/>
+                <w:color w:val="auto"/>
+                <w:sz w:val="20"/>
+                <w:szCs w:val="18"/>
+              </w:rPr>
+            </w:pPr>
+            <w:r>
+              <w:rPr>
+                <w:rFonts w:ascii="Calibri" w:hAnsi="Calibri" w:cs="Calibri"/>
+                <w:color w:val="auto"/>
+                <w:sz w:val="20"/>
+                <w:szCs w:val="18"/>
+              </w:rPr>
+              <w:t>Front end design and</w:t>
+            </w:r>
+            <w:r>
+              <w:rPr>
+                <w:rFonts w:ascii="Calibri" w:hAnsi="Calibri" w:cs="Calibri"/>
+                <w:color w:val="auto"/>
+                <w:sz w:val="20"/>
+                <w:szCs w:val="18"/>
+              </w:rPr>
+              <w:t xml:space="preserve"> Back end</w:t>
+            </w:r>
+            <w:r>
+              <w:rPr>
+                <w:rFonts w:ascii="Calibri" w:hAnsi="Calibri" w:cs="Calibri"/>
+                <w:color w:val="auto"/>
+                <w:sz w:val="20"/>
+                <w:szCs w:val="18"/>
+              </w:rPr>
+              <w:t xml:space="preserve"> functionality not to the standard required by specifications</w:t>
+            </w:r>
+          </w:p>
+        </w:tc>
+        <w:tc>
+          <w:tcPr>
+            <w:tcW w:w="1843" w:type="dxa"/>
+          </w:tcPr>
+          <w:p>
+            <w:pPr>
+              <w:cnfStyle w:val="000000000000" w:firstRow="0" w:lastRow="0" w:firstColumn="0" w:lastColumn="0" w:oddVBand="0" w:evenVBand="0" w:oddHBand="0" w:evenHBand="0" w:firstRowFirstColumn="0" w:firstRowLastColumn="0" w:lastRowFirstColumn="0" w:lastRowLastColumn="0"/>
+              <w:rPr>
+                <w:rFonts w:ascii="Calibri" w:hAnsi="Calibri" w:cs="Calibri"/>
+                <w:color w:val="auto"/>
+                <w:sz w:val="20"/>
+                <w:szCs w:val="18"/>
+              </w:rPr>
+            </w:pPr>
+            <w:r>
+              <w:rPr>
+                <w:rFonts w:ascii="Calibri" w:hAnsi="Calibri" w:cs="Calibri"/>
+                <w:color w:val="auto"/>
+                <w:sz w:val="20"/>
+                <w:szCs w:val="18"/>
+              </w:rPr>
+              <w:t>Unsightly application, UI unclear and fetching/ integration problems with Spring and rest of code causing issues</w:t>
+            </w:r>
+          </w:p>
+        </w:tc>
+        <w:tc>
+          <w:tcPr>
+            <w:tcW w:w="850" w:type="dxa"/>
+            <w:shd w:val="clear" w:color="auto" w:fill="CCFF66"/>
+          </w:tcPr>
+          <w:p>
+            <w:pPr>
+              <w:cnfStyle w:val="000000000000" w:firstRow="0" w:lastRow="0" w:firstColumn="0" w:lastColumn="0" w:oddVBand="0" w:evenVBand="0" w:oddHBand="0" w:evenHBand="0" w:firstRowFirstColumn="0" w:firstRowLastColumn="0" w:lastRowFirstColumn="0" w:lastRowLastColumn="0"/>
+            </w:pPr>
+            <w:r>
+              <w:t>2</w:t>
+            </w:r>
+          </w:p>
+        </w:tc>
+        <w:tc>
+          <w:tcPr>
+            <w:tcW w:w="992" w:type="dxa"/>
+            <w:shd w:val="clear" w:color="auto" w:fill="FFC000"/>
+          </w:tcPr>
+          <w:p>
+            <w:pPr>
+              <w:cnfStyle w:val="000000000000" w:firstRow="0" w:lastRow="0" w:firstColumn="0" w:lastColumn="0" w:oddVBand="0" w:evenVBand="0" w:oddHBand="0" w:evenHBand="0" w:firstRowFirstColumn="0" w:firstRowLastColumn="0" w:lastRowFirstColumn="0" w:lastRowLastColumn="0"/>
+            </w:pPr>
+            <w:r>
+              <w:t>3</w:t>
+            </w:r>
+          </w:p>
+        </w:tc>
+        <w:tc>
+          <w:tcPr>
+            <w:tcW w:w="993" w:type="dxa"/>
+            <w:shd w:val="clear" w:color="auto" w:fill="CCFF66"/>
+          </w:tcPr>
+          <w:p>
+            <w:pPr>
+              <w:cnfStyle w:val="000000000000" w:firstRow="0" w:lastRow="0" w:firstColumn="0" w:lastColumn="0" w:oddVBand="0" w:evenVBand="0" w:oddHBand="0" w:evenHBand="0" w:firstRowFirstColumn="0" w:firstRowLastColumn="0" w:lastRowFirstColumn="0" w:lastRowLastColumn="0"/>
+            </w:pPr>
+            <w:r>
+              <w:t>6</w:t>
+            </w:r>
+          </w:p>
+        </w:tc>
+        <w:tc>
+          <w:tcPr>
+            <w:tcW w:w="2268" w:type="dxa"/>
+          </w:tcPr>
+          <w:p>
+            <w:pPr>
+              <w:cnfStyle w:val="000000000000" w:firstRow="0" w:lastRow="0" w:firstColumn="0" w:lastColumn="0" w:oddVBand="0" w:evenVBand="0" w:oddHBand="0" w:evenHBand="0" w:firstRowFirstColumn="0" w:firstRowLastColumn="0" w:lastRowFirstColumn="0" w:lastRowLastColumn="0"/>
+              <w:rPr>
+                <w:rFonts w:ascii="Calibri" w:hAnsi="Calibri" w:cs="Calibri"/>
+                <w:color w:val="auto"/>
+                <w:sz w:val="20"/>
+                <w:szCs w:val="18"/>
+              </w:rPr>
+            </w:pPr>
+            <w:r>
+              <w:rPr>
+                <w:rFonts w:ascii="Calibri" w:hAnsi="Calibri" w:cs="Calibri"/>
+                <w:color w:val="auto"/>
+                <w:sz w:val="20"/>
+                <w:szCs w:val="18"/>
+              </w:rPr>
+              <w:t>Study JS, HTML</w:t>
+            </w:r>
+            <w:r>
+              <w:rPr>
+                <w:rFonts w:ascii="Calibri" w:hAnsi="Calibri" w:cs="Calibri"/>
+                <w:color w:val="auto"/>
+                <w:sz w:val="20"/>
+                <w:szCs w:val="18"/>
+              </w:rPr>
+              <w:t xml:space="preserve">, </w:t>
+            </w:r>
+            <w:r>
+              <w:rPr>
+                <w:rFonts w:ascii="Calibri" w:hAnsi="Calibri" w:cs="Calibri"/>
+                <w:color w:val="auto"/>
+                <w:sz w:val="20"/>
+                <w:szCs w:val="18"/>
+              </w:rPr>
+              <w:t>CSS</w:t>
+            </w:r>
+            <w:r>
+              <w:rPr>
+                <w:rFonts w:ascii="Calibri" w:hAnsi="Calibri" w:cs="Calibri"/>
+                <w:color w:val="auto"/>
+                <w:sz w:val="20"/>
+                <w:szCs w:val="18"/>
+              </w:rPr>
+              <w:t>, Spring and Java</w:t>
+            </w:r>
+            <w:r>
+              <w:rPr>
+                <w:rFonts w:ascii="Calibri" w:hAnsi="Calibri" w:cs="Calibri"/>
+                <w:color w:val="auto"/>
+                <w:sz w:val="20"/>
+                <w:szCs w:val="18"/>
+              </w:rPr>
+              <w:t xml:space="preserve"> to a proficient level and understand how front-end technology will be paired with the backend to produce a full stack application.</w:t>
+            </w:r>
+          </w:p>
+        </w:tc>
+      </w:tr>
+      <w:tr>
+        <w:trPr>
+          <w:cnfStyle w:val="000000100000" w:firstRow="0" w:lastRow="0" w:firstColumn="0" w:lastColumn="0" w:oddVBand="0" w:evenVBand="0" w:oddHBand="1" w:evenHBand="0" w:firstRowFirstColumn="0" w:firstRowLastColumn="0" w:lastRowFirstColumn="0" w:lastRowLastColumn="0"/>
+          <w:trHeight w:val="806"/>
+        </w:trPr>
+        <w:tc>
+          <w:tcPr>
+            <w:cnfStyle w:val="001000000000" w:firstRow="0" w:lastRow="0" w:firstColumn="1" w:lastColumn="0" w:oddVBand="0" w:evenVBand="0" w:oddHBand="0" w:evenHBand="0" w:firstRowFirstColumn="0" w:firstRowLastColumn="0" w:lastRowFirstColumn="0" w:lastRowLastColumn="0"/>
+            <w:tcW w:w="738" w:type="dxa"/>
+          </w:tcPr>
+          <w:p>
+            <w:r>
+              <w:lastRenderedPageBreak/>
+              <w:t>7</w:t>
+            </w:r>
+          </w:p>
+        </w:tc>
+        <w:tc>
+          <w:tcPr>
+            <w:tcW w:w="1701" w:type="dxa"/>
+          </w:tcPr>
+          <w:p>
+            <w:pPr>
+              <w:cnfStyle w:val="000000100000" w:firstRow="0" w:lastRow="0" w:firstColumn="0" w:lastColumn="0" w:oddVBand="0" w:evenVBand="0" w:oddHBand="1" w:evenHBand="0" w:firstRowFirstColumn="0" w:firstRowLastColumn="0" w:lastRowFirstColumn="0" w:lastRowLastColumn="0"/>
+              <w:rPr>
+                <w:rFonts w:ascii="Calibri" w:hAnsi="Calibri" w:cs="Calibri"/>
+                <w:color w:val="auto"/>
+                <w:sz w:val="20"/>
+                <w:szCs w:val="18"/>
+              </w:rPr>
+            </w:pPr>
+            <w:r>
+              <w:rPr>
+                <w:rFonts w:ascii="Calibri" w:hAnsi="Calibri" w:cs="Calibri"/>
+                <w:color w:val="auto"/>
+                <w:sz w:val="20"/>
+                <w:szCs w:val="18"/>
+              </w:rPr>
+              <w:t>Lack of Testing</w:t>
+            </w:r>
+          </w:p>
+        </w:tc>
+        <w:tc>
+          <w:tcPr>
+            <w:tcW w:w="1985" w:type="dxa"/>
+          </w:tcPr>
+          <w:p>
+            <w:pPr>
+              <w:cnfStyle w:val="000000100000" w:firstRow="0" w:lastRow="0" w:firstColumn="0" w:lastColumn="0" w:oddVBand="0" w:evenVBand="0" w:oddHBand="1" w:evenHBand="0" w:firstRowFirstColumn="0" w:firstRowLastColumn="0" w:lastRowFirstColumn="0" w:lastRowLastColumn="0"/>
+              <w:rPr>
+                <w:rFonts w:ascii="Calibri" w:hAnsi="Calibri" w:cs="Calibri"/>
+                <w:color w:val="auto"/>
+                <w:sz w:val="20"/>
+                <w:szCs w:val="18"/>
+              </w:rPr>
+            </w:pPr>
+            <w:r>
+              <w:rPr>
+                <w:rFonts w:ascii="Calibri" w:hAnsi="Calibri" w:cs="Calibri"/>
+                <w:color w:val="auto"/>
+                <w:sz w:val="20"/>
+                <w:szCs w:val="18"/>
+              </w:rPr>
+              <w:t>Not enough and accurate testing of methods carried out for the application</w:t>
+            </w:r>
+          </w:p>
+        </w:tc>
+        <w:tc>
+          <w:tcPr>
+            <w:tcW w:w="1843" w:type="dxa"/>
+          </w:tcPr>
+          <w:p>
+            <w:pPr>
+              <w:cnfStyle w:val="000000100000" w:firstRow="0" w:lastRow="0" w:firstColumn="0" w:lastColumn="0" w:oddVBand="0" w:evenVBand="0" w:oddHBand="1" w:evenHBand="0" w:firstRowFirstColumn="0" w:firstRowLastColumn="0" w:lastRowFirstColumn="0" w:lastRowLastColumn="0"/>
+              <w:rPr>
+                <w:rFonts w:ascii="Calibri" w:hAnsi="Calibri" w:cs="Calibri"/>
+                <w:color w:val="auto"/>
+                <w:sz w:val="20"/>
+                <w:szCs w:val="18"/>
+              </w:rPr>
+            </w:pPr>
+            <w:r>
+              <w:rPr>
+                <w:rFonts w:ascii="Calibri" w:hAnsi="Calibri" w:cs="Calibri"/>
+                <w:color w:val="auto"/>
+                <w:sz w:val="20"/>
+                <w:szCs w:val="18"/>
+              </w:rPr>
+              <w:t>Unreliable and/ or unusable final application</w:t>
+            </w:r>
+          </w:p>
+        </w:tc>
+        <w:tc>
+          <w:tcPr>
+            <w:tcW w:w="850" w:type="dxa"/>
+            <w:shd w:val="clear" w:color="auto" w:fill="FFC000"/>
+          </w:tcPr>
+          <w:p>
+            <w:pPr>
+              <w:cnfStyle w:val="000000100000" w:firstRow="0" w:lastRow="0" w:firstColumn="0" w:lastColumn="0" w:oddVBand="0" w:evenVBand="0" w:oddHBand="1" w:evenHBand="0" w:firstRowFirstColumn="0" w:firstRowLastColumn="0" w:lastRowFirstColumn="0" w:lastRowLastColumn="0"/>
+            </w:pPr>
+            <w:r>
+              <w:t>3</w:t>
+            </w:r>
+          </w:p>
+        </w:tc>
+        <w:tc>
+          <w:tcPr>
+            <w:tcW w:w="992" w:type="dxa"/>
+            <w:shd w:val="clear" w:color="auto" w:fill="FF0000"/>
+          </w:tcPr>
+          <w:p>
+            <w:pPr>
+              <w:cnfStyle w:val="000000100000" w:firstRow="0" w:lastRow="0" w:firstColumn="0" w:lastColumn="0" w:oddVBand="0" w:evenVBand="0" w:oddHBand="1" w:evenHBand="0" w:firstRowFirstColumn="0" w:firstRowLastColumn="0" w:lastRowFirstColumn="0" w:lastRowLastColumn="0"/>
+            </w:pPr>
+            <w:r>
+              <w:t>5</w:t>
+            </w:r>
+          </w:p>
+        </w:tc>
+        <w:tc>
+          <w:tcPr>
+            <w:tcW w:w="993" w:type="dxa"/>
+            <w:shd w:val="clear" w:color="auto" w:fill="FFC000"/>
+          </w:tcPr>
+          <w:p>
+            <w:pPr>
+              <w:cnfStyle w:val="000000100000" w:firstRow="0" w:lastRow="0" w:firstColumn="0" w:lastColumn="0" w:oddVBand="0" w:evenVBand="0" w:oddHBand="1" w:evenHBand="0" w:firstRowFirstColumn="0" w:firstRowLastColumn="0" w:lastRowFirstColumn="0" w:lastRowLastColumn="0"/>
+            </w:pPr>
+            <w:r>
+              <w:t>15</w:t>
+            </w:r>
+          </w:p>
+        </w:tc>
+        <w:tc>
+          <w:tcPr>
+            <w:tcW w:w="2268" w:type="dxa"/>
+          </w:tcPr>
+          <w:p>
+            <w:pPr>
+              <w:cnfStyle w:val="000000100000" w:firstRow="0" w:lastRow="0" w:firstColumn="0" w:lastColumn="0" w:oddVBand="0" w:evenVBand="0" w:oddHBand="1" w:evenHBand="0" w:firstRowFirstColumn="0" w:firstRowLastColumn="0" w:lastRowFirstColumn="0" w:lastRowLastColumn="0"/>
+              <w:rPr>
+                <w:rFonts w:ascii="Calibri" w:hAnsi="Calibri" w:cs="Calibri"/>
+                <w:color w:val="auto"/>
+                <w:sz w:val="20"/>
+                <w:szCs w:val="18"/>
+              </w:rPr>
+            </w:pPr>
+            <w:r>
+              <w:rPr>
+                <w:rFonts w:ascii="Calibri" w:hAnsi="Calibri" w:cs="Calibri"/>
+                <w:color w:val="auto"/>
+                <w:sz w:val="20"/>
+                <w:szCs w:val="18"/>
+              </w:rPr>
+              <w:t>Learn best practices and methods for all aspects of testing required for this project and aim for 80% industry standard testing coverage.</w:t>
+            </w:r>
+          </w:p>
+        </w:tc>
+      </w:tr>
+      <w:tr>
+        <w:trPr>
+          <w:trHeight w:val="806"/>
+        </w:trPr>
+        <w:tc>
+          <w:tcPr>
+            <w:cnfStyle w:val="001000000000" w:firstRow="0" w:lastRow="0" w:firstColumn="1" w:lastColumn="0" w:oddVBand="0" w:evenVBand="0" w:oddHBand="0" w:evenHBand="0" w:firstRowFirstColumn="0" w:firstRowLastColumn="0" w:lastRowFirstColumn="0" w:lastRowLastColumn="0"/>
+            <w:tcW w:w="738" w:type="dxa"/>
+          </w:tcPr>
+          <w:p>
+            <w:r>
+              <w:t>8</w:t>
+            </w:r>
+          </w:p>
+        </w:tc>
+        <w:tc>
+          <w:tcPr>
+            <w:tcW w:w="1701" w:type="dxa"/>
+          </w:tcPr>
+          <w:p>
+            <w:pPr>
+              <w:cnfStyle w:val="000000000000" w:firstRow="0" w:lastRow="0" w:firstColumn="0" w:lastColumn="0" w:oddVBand="0" w:evenVBand="0" w:oddHBand="0" w:evenHBand="0" w:firstRowFirstColumn="0" w:firstRowLastColumn="0" w:lastRowFirstColumn="0" w:lastRowLastColumn="0"/>
+              <w:rPr>
+                <w:rFonts w:ascii="Calibri" w:hAnsi="Calibri" w:cs="Calibri"/>
+                <w:color w:val="auto"/>
+                <w:sz w:val="20"/>
+                <w:szCs w:val="18"/>
+              </w:rPr>
+            </w:pPr>
+            <w:r>
+              <w:rPr>
+                <w:rFonts w:ascii="Calibri" w:hAnsi="Calibri" w:cs="Calibri"/>
+                <w:color w:val="auto"/>
+                <w:sz w:val="20"/>
+                <w:szCs w:val="18"/>
+              </w:rPr>
+              <w:t>Selenium Tests failing</w:t>
+            </w:r>
+          </w:p>
+        </w:tc>
+        <w:tc>
+          <w:tcPr>
+            <w:tcW w:w="1985" w:type="dxa"/>
+          </w:tcPr>
+          <w:p>
+            <w:pPr>
+              <w:cnfStyle w:val="000000000000" w:firstRow="0" w:lastRow="0" w:firstColumn="0" w:lastColumn="0" w:oddVBand="0" w:evenVBand="0" w:oddHBand="0" w:evenHBand="0" w:firstRowFirstColumn="0" w:firstRowLastColumn="0" w:lastRowFirstColumn="0" w:lastRowLastColumn="0"/>
+              <w:rPr>
+                <w:rFonts w:ascii="Calibri" w:hAnsi="Calibri" w:cs="Calibri"/>
+                <w:color w:val="auto"/>
+                <w:sz w:val="20"/>
+                <w:szCs w:val="18"/>
+              </w:rPr>
+            </w:pPr>
+            <w:r>
+              <w:rPr>
+                <w:rFonts w:ascii="Calibri" w:hAnsi="Calibri" w:cs="Calibri"/>
+                <w:color w:val="auto"/>
+                <w:sz w:val="20"/>
+                <w:szCs w:val="18"/>
+              </w:rPr>
+              <w:t>Difficulties in using selenium due to tech and/ or inexperience.</w:t>
+            </w:r>
+          </w:p>
+        </w:tc>
+        <w:tc>
+          <w:tcPr>
+            <w:tcW w:w="1843" w:type="dxa"/>
+          </w:tcPr>
+          <w:p>
+            <w:pPr>
+              <w:cnfStyle w:val="000000000000" w:firstRow="0" w:lastRow="0" w:firstColumn="0" w:lastColumn="0" w:oddVBand="0" w:evenVBand="0" w:oddHBand="0" w:evenHBand="0" w:firstRowFirstColumn="0" w:firstRowLastColumn="0" w:lastRowFirstColumn="0" w:lastRowLastColumn="0"/>
+              <w:rPr>
+                <w:rFonts w:ascii="Calibri" w:hAnsi="Calibri" w:cs="Calibri"/>
+                <w:color w:val="auto"/>
+                <w:sz w:val="20"/>
+                <w:szCs w:val="18"/>
+              </w:rPr>
+            </w:pPr>
+            <w:r>
+              <w:rPr>
+                <w:rFonts w:ascii="Calibri" w:hAnsi="Calibri" w:cs="Calibri"/>
+                <w:color w:val="auto"/>
+                <w:sz w:val="20"/>
+                <w:szCs w:val="18"/>
+              </w:rPr>
+              <w:t xml:space="preserve">Unreliable and/ or unusable </w:t>
+            </w:r>
+            <w:r>
+              <w:rPr>
+                <w:rFonts w:ascii="Calibri" w:hAnsi="Calibri" w:cs="Calibri"/>
+                <w:color w:val="auto"/>
+                <w:sz w:val="20"/>
+                <w:szCs w:val="18"/>
+              </w:rPr>
+              <w:t>front-end</w:t>
+            </w:r>
+            <w:r>
+              <w:rPr>
+                <w:rFonts w:ascii="Calibri" w:hAnsi="Calibri" w:cs="Calibri"/>
+                <w:color w:val="auto"/>
+                <w:sz w:val="20"/>
+                <w:szCs w:val="18"/>
+              </w:rPr>
+              <w:t xml:space="preserve"> of</w:t>
+            </w:r>
+            <w:r>
+              <w:rPr>
+                <w:rFonts w:ascii="Calibri" w:hAnsi="Calibri" w:cs="Calibri"/>
+                <w:color w:val="auto"/>
+                <w:sz w:val="20"/>
+                <w:szCs w:val="18"/>
+              </w:rPr>
+              <w:t xml:space="preserve"> application</w:t>
+            </w:r>
+          </w:p>
+        </w:tc>
+        <w:tc>
+          <w:tcPr>
+            <w:tcW w:w="850" w:type="dxa"/>
+            <w:shd w:val="clear" w:color="auto" w:fill="FFC000"/>
+          </w:tcPr>
+          <w:p>
+            <w:pPr>
+              <w:cnfStyle w:val="000000000000" w:firstRow="0" w:lastRow="0" w:firstColumn="0" w:lastColumn="0" w:oddVBand="0" w:evenVBand="0" w:oddHBand="0" w:evenHBand="0" w:firstRowFirstColumn="0" w:firstRowLastColumn="0" w:lastRowFirstColumn="0" w:lastRowLastColumn="0"/>
+            </w:pPr>
+            <w:r>
+              <w:t>3</w:t>
+            </w:r>
+          </w:p>
+        </w:tc>
+        <w:tc>
+          <w:tcPr>
+            <w:tcW w:w="992" w:type="dxa"/>
+            <w:shd w:val="clear" w:color="auto" w:fill="FFC000"/>
+          </w:tcPr>
+          <w:p>
+            <w:pPr>
+              <w:cnfStyle w:val="000000000000" w:firstRow="0" w:lastRow="0" w:firstColumn="0" w:lastColumn="0" w:oddVBand="0" w:evenVBand="0" w:oddHBand="0" w:evenHBand="0" w:firstRowFirstColumn="0" w:firstRowLastColumn="0" w:lastRowFirstColumn="0" w:lastRowLastColumn="0"/>
+            </w:pPr>
+            <w:r>
+              <w:t>3</w:t>
+            </w:r>
+          </w:p>
+        </w:tc>
+        <w:tc>
+          <w:tcPr>
+            <w:tcW w:w="993" w:type="dxa"/>
+            <w:shd w:val="clear" w:color="auto" w:fill="CCFF66"/>
+          </w:tcPr>
+          <w:p>
+            <w:pPr>
+              <w:cnfStyle w:val="000000000000" w:firstRow="0" w:lastRow="0" w:firstColumn="0" w:lastColumn="0" w:oddVBand="0" w:evenVBand="0" w:oddHBand="0" w:evenHBand="0" w:firstRowFirstColumn="0" w:firstRowLastColumn="0" w:lastRowFirstColumn="0" w:lastRowLastColumn="0"/>
+            </w:pPr>
+            <w:r>
+              <w:t>9</w:t>
+            </w:r>
+          </w:p>
+        </w:tc>
+        <w:tc>
+          <w:tcPr>
+            <w:tcW w:w="2268" w:type="dxa"/>
+          </w:tcPr>
+          <w:p>
+            <w:pPr>
+              <w:cnfStyle w:val="000000000000" w:firstRow="0" w:lastRow="0" w:firstColumn="0" w:lastColumn="0" w:oddVBand="0" w:evenVBand="0" w:oddHBand="0" w:evenHBand="0" w:firstRowFirstColumn="0" w:firstRowLastColumn="0" w:lastRowFirstColumn="0" w:lastRowLastColumn="0"/>
+              <w:rPr>
+                <w:rFonts w:ascii="Calibri" w:hAnsi="Calibri" w:cs="Calibri"/>
+                <w:color w:val="auto"/>
+                <w:sz w:val="20"/>
+                <w:szCs w:val="18"/>
+              </w:rPr>
+            </w:pPr>
+            <w:r>
+              <w:rPr>
+                <w:rFonts w:ascii="Calibri" w:hAnsi="Calibri" w:cs="Calibri"/>
+                <w:color w:val="auto"/>
+                <w:sz w:val="20"/>
+                <w:szCs w:val="18"/>
+              </w:rPr>
+              <w:t>Accommodate more time for writing and configuring selenium tests.</w:t>
+            </w:r>
+          </w:p>
+        </w:tc>
+      </w:tr>
+    </w:tbl>
     <w:p/>
     <w:sectPr>
       <w:headerReference w:type="default" r:id="rId11"/>
@@ -2360,7 +5516,6 @@
         <w:alias w:val="Subtitle"/>
         <w:tag w:val=""/>
         <w:id w:val="-2023313307"/>
-        <w:placeholder/>
         <w:dataBinding w:prefixMappings="xmlns:ns0='http://purl.org/dc/elements/1.1/' xmlns:ns1='http://schemas.openxmlformats.org/package/2006/metadata/core-properties' " w:xpath="/ns1:coreProperties[1]/ns1:contentStatus[1]" w:storeItemID="{6C3C8BC8-F283-45AE-878A-BAB7291924A1}"/>
         <w15:appearance w15:val="hidden"/>
         <w:text/>
@@ -7697,10 +10852,7 @@
             <w:pStyle w:val="4E542713BC8142538B4E3AF03689CF90"/>
           </w:pPr>
           <w:r>
-            <w:t>OFFICE</w:t>
-          </w:r>
-          <w:r>
-            <w:t>-BASED AGENCY</w:t>
+            <w:t>OFFICE-BASED AGENCY</w:t>
           </w:r>
         </w:p>
       </w:docPartBody>
@@ -7752,10 +10904,7 @@
             <w:pStyle w:val="3EC2070FF6BB46C888E6FD76737A69C5"/>
           </w:pPr>
           <w:r>
-            <w:t xml:space="preserve">Let the local or regional press know you are opening and </w:t>
-          </w:r>
-          <w:r>
-            <w:t>when.</w:t>
+            <w:t>Let the local or regional press know you are opening and when.</w:t>
           </w:r>
         </w:p>
       </w:docPartBody>
@@ -7848,7 +10997,9 @@
   </w:compat>
   <w:rsids>
     <w:rsidRoot w:val="0099156D"/>
+    <w:rsid w:val="003408B7"/>
     <w:rsid w:val="0099156D"/>
+    <w:rsid w:val="00FB5CB0"/>
   </w:rsids>
   <m:mathPr>
     <m:mathFont m:val="Cambria Math"/>
@@ -8303,293 +11454,8 @@
   <w:style w:type="paragraph" w:customStyle="1" w:styleId="34A29D0395EF4154BE2A4A4C678F566D">
     <w:name w:val="34A29D0395EF4154BE2A4A4C678F566D"/>
   </w:style>
-  <w:style w:type="paragraph" w:customStyle="1" w:styleId="57F8199325F746C4977FA6EE4B2510C9">
-    <w:name w:val="57F8199325F746C4977FA6EE4B2510C9"/>
-  </w:style>
-  <w:style w:type="paragraph" w:customStyle="1" w:styleId="B699D66D749243A9AEDDE024125B21DA">
-    <w:name w:val="B699D66D749243A9AEDDE024125B21DA"/>
-  </w:style>
-  <w:style w:type="paragraph" w:customStyle="1" w:styleId="E672DC2F226F451DAA5C3363769FCBF3">
-    <w:name w:val="E672DC2F226F451DAA5C3363769FCBF3"/>
-  </w:style>
-  <w:style w:type="paragraph" w:customStyle="1" w:styleId="48E5E40274E8497795E5190E30D8DB96">
-    <w:name w:val="48E5E40274E8497795E5190E30D8DB96"/>
-  </w:style>
-  <w:style w:type="paragraph" w:customStyle="1" w:styleId="C8D0544C3B39442994915DB3F278925F">
-    <w:name w:val="C8D0544C3B39442994915DB3F278925F"/>
-  </w:style>
-  <w:style w:type="paragraph" w:customStyle="1" w:styleId="61AF73BCC882408FBDF2F66EB386E3EB">
-    <w:name w:val="61AF73BCC882408FBDF2F66EB386E3EB"/>
-  </w:style>
-  <w:style w:type="paragraph" w:customStyle="1" w:styleId="97A359308E4D4386BC27F69FDF6C0F69">
-    <w:name w:val="97A359308E4D4386BC27F69FDF6C0F69"/>
-  </w:style>
-  <w:style w:type="paragraph" w:customStyle="1" w:styleId="40CF66680D774188A2B59DCA6229D6C9">
-    <w:name w:val="40CF66680D774188A2B59DCA6229D6C9"/>
-  </w:style>
-  <w:style w:type="paragraph" w:customStyle="1" w:styleId="71FEEC8BF36746CE960276C16C824DF0">
-    <w:name w:val="71FEEC8BF36746CE960276C16C824DF0"/>
-  </w:style>
-  <w:style w:type="paragraph" w:customStyle="1" w:styleId="D261150E6D0648F78442478937468988">
-    <w:name w:val="D261150E6D0648F78442478937468988"/>
-  </w:style>
-  <w:style w:type="paragraph" w:customStyle="1" w:styleId="AE4AE39098D04491998EC98950BD0CF5">
-    <w:name w:val="AE4AE39098D04491998EC98950BD0CF5"/>
-  </w:style>
-  <w:style w:type="paragraph" w:customStyle="1" w:styleId="BEBFE31A9EAD4DEEBCA65AF08075D873">
-    <w:name w:val="BEBFE31A9EAD4DEEBCA65AF08075D873"/>
-  </w:style>
-  <w:style w:type="paragraph" w:customStyle="1" w:styleId="8A1EDAC4CFA945D5A0ECDA8CB54C1C37">
-    <w:name w:val="8A1EDAC4CFA945D5A0ECDA8CB54C1C37"/>
-  </w:style>
-  <w:style w:type="paragraph" w:customStyle="1" w:styleId="1C8F2A3C484B4EFD81B61042D58FFF62">
-    <w:name w:val="1C8F2A3C484B4EFD81B61042D58FFF62"/>
-  </w:style>
-  <w:style w:type="paragraph" w:customStyle="1" w:styleId="19A24B33780A471D86815661CA76AE64">
-    <w:name w:val="19A24B33780A471D86815661CA76AE64"/>
-  </w:style>
-  <w:style w:type="paragraph" w:customStyle="1" w:styleId="D31F42D5C6364BB3A7C1FC9A9DAB7A0C">
-    <w:name w:val="D31F42D5C6364BB3A7C1FC9A9DAB7A0C"/>
-  </w:style>
-  <w:style w:type="paragraph" w:customStyle="1" w:styleId="9569473F0A77412FAE38A177ED6ABCFE">
-    <w:name w:val="9569473F0A77412FAE38A177ED6ABCFE"/>
-  </w:style>
-  <w:style w:type="paragraph" w:customStyle="1" w:styleId="5BE0CDEC83784BF7A523BBC4BE800F93">
-    <w:name w:val="5BE0CDEC83784BF7A523BBC4BE800F93"/>
-  </w:style>
-  <w:style w:type="paragraph" w:customStyle="1" w:styleId="8DD155F12EB04484A07C49D3E0D53B83">
-    <w:name w:val="8DD155F12EB04484A07C49D3E0D53B83"/>
-  </w:style>
-  <w:style w:type="paragraph" w:customStyle="1" w:styleId="5EDDB25313A04F08805FC4E606FD3525">
-    <w:name w:val="5EDDB25313A04F08805FC4E606FD3525"/>
-  </w:style>
-  <w:style w:type="paragraph" w:customStyle="1" w:styleId="85B6099EE7074FDBB0306D880ABDE6CC">
-    <w:name w:val="85B6099EE7074FDBB0306D880ABDE6CC"/>
-  </w:style>
-  <w:style w:type="paragraph" w:customStyle="1" w:styleId="7EB9126375924C06B35C5F6CD4965799">
-    <w:name w:val="7EB9126375924C06B35C5F6CD4965799"/>
-  </w:style>
-  <w:style w:type="paragraph" w:customStyle="1" w:styleId="41CFAD4A452D41F7AA88F909CD992350">
-    <w:name w:val="41CFAD4A452D41F7AA88F909CD992350"/>
-  </w:style>
-  <w:style w:type="paragraph" w:customStyle="1" w:styleId="45491FD9EACF41E6AADA38D10DC508E6">
-    <w:name w:val="45491FD9EACF41E6AADA38D10DC508E6"/>
-  </w:style>
-  <w:style w:type="paragraph" w:customStyle="1" w:styleId="1829A0829C2B450B828B42891F1A72F3">
-    <w:name w:val="1829A0829C2B450B828B42891F1A72F3"/>
-  </w:style>
-  <w:style w:type="paragraph" w:customStyle="1" w:styleId="536E42BF7B144F80968E65181D387758">
-    <w:name w:val="536E42BF7B144F80968E65181D387758"/>
-  </w:style>
-  <w:style w:type="paragraph" w:customStyle="1" w:styleId="6CBB464A19AB4AA8A2C80A3D415C8CB6">
-    <w:name w:val="6CBB464A19AB4AA8A2C80A3D415C8CB6"/>
-  </w:style>
-  <w:style w:type="paragraph" w:customStyle="1" w:styleId="DC9874BF8D504E14A426266B5389455A">
-    <w:name w:val="DC9874BF8D504E14A426266B5389455A"/>
-  </w:style>
-  <w:style w:type="paragraph" w:customStyle="1" w:styleId="CFC9F6470CA3466CB58D8AF413FDB4D8">
-    <w:name w:val="CFC9F6470CA3466CB58D8AF413FDB4D8"/>
-  </w:style>
-  <w:style w:type="paragraph" w:customStyle="1" w:styleId="7804B08EC3E74BEBACE2713829D87FAF">
-    <w:name w:val="7804B08EC3E74BEBACE2713829D87FAF"/>
-  </w:style>
-  <w:style w:type="paragraph" w:customStyle="1" w:styleId="4A01231ADF57425196CD2E5C5F8180CC">
-    <w:name w:val="4A01231ADF57425196CD2E5C5F8180CC"/>
-  </w:style>
-  <w:style w:type="paragraph" w:customStyle="1" w:styleId="EA83A69B7F644D609E2D3123B755936D">
-    <w:name w:val="EA83A69B7F644D609E2D3123B755936D"/>
-  </w:style>
-  <w:style w:type="paragraph" w:customStyle="1" w:styleId="061B8476CD5B4CD2AC6F170E5E2A8BEF">
-    <w:name w:val="061B8476CD5B4CD2AC6F170E5E2A8BEF"/>
-  </w:style>
-  <w:style w:type="paragraph" w:customStyle="1" w:styleId="6405E4221E654349859E6D4D83568ED6">
-    <w:name w:val="6405E4221E654349859E6D4D83568ED6"/>
-  </w:style>
-  <w:style w:type="paragraph" w:customStyle="1" w:styleId="6193FFDBD0EB4F27B5C42FBEF6587060">
-    <w:name w:val="6193FFDBD0EB4F27B5C42FBEF6587060"/>
-  </w:style>
-  <w:style w:type="paragraph" w:customStyle="1" w:styleId="E0AF9DF88D0B4F83AA4CE5B58CFE358C">
-    <w:name w:val="E0AF9DF88D0B4F83AA4CE5B58CFE358C"/>
-  </w:style>
-  <w:style w:type="paragraph" w:customStyle="1" w:styleId="2BAF2F17A60746EABC80D396AFA6D1DC">
-    <w:name w:val="2BAF2F17A60746EABC80D396AFA6D1DC"/>
-  </w:style>
-  <w:style w:type="paragraph" w:customStyle="1" w:styleId="9EB49A0991DD42F3AAD1AA594959C378">
-    <w:name w:val="9EB49A0991DD42F3AAD1AA594959C378"/>
-  </w:style>
-  <w:style w:type="paragraph" w:customStyle="1" w:styleId="06BF1272A34E480390E39D1D98830B0C">
-    <w:name w:val="06BF1272A34E480390E39D1D98830B0C"/>
-  </w:style>
-  <w:style w:type="paragraph" w:customStyle="1" w:styleId="A0AFC7559B364C4DBA949EAAD26A481F">
-    <w:name w:val="A0AFC7559B364C4DBA949EAAD26A481F"/>
-  </w:style>
-  <w:style w:type="paragraph" w:customStyle="1" w:styleId="13D07116D01B451A8A8987F6D9CE44D1">
-    <w:name w:val="13D07116D01B451A8A8987F6D9CE44D1"/>
-  </w:style>
-  <w:style w:type="paragraph" w:customStyle="1" w:styleId="5684CAC0FD29456EB8F431F1C443F7D7">
-    <w:name w:val="5684CAC0FD29456EB8F431F1C443F7D7"/>
-  </w:style>
-  <w:style w:type="paragraph" w:customStyle="1" w:styleId="8AA9D14F10F04DE89F8A424956A70486">
-    <w:name w:val="8AA9D14F10F04DE89F8A424956A70486"/>
-  </w:style>
-  <w:style w:type="paragraph" w:customStyle="1" w:styleId="CE7BFE7527454D36B78D005C4F69AF4C">
-    <w:name w:val="CE7BFE7527454D36B78D005C4F69AF4C"/>
-  </w:style>
-  <w:style w:type="paragraph" w:customStyle="1" w:styleId="9961658165F149B4B316E36FAC34FBE3">
-    <w:name w:val="9961658165F149B4B316E36FAC34FBE3"/>
-  </w:style>
-  <w:style w:type="paragraph" w:customStyle="1" w:styleId="15D4E6EAE4B3427398AECB2A6951EBB1">
-    <w:name w:val="15D4E6EAE4B3427398AECB2A6951EBB1"/>
-  </w:style>
-  <w:style w:type="paragraph" w:customStyle="1" w:styleId="34D016622F7C4690A4D75AD0DB152027">
-    <w:name w:val="34D016622F7C4690A4D75AD0DB152027"/>
-  </w:style>
-  <w:style w:type="paragraph" w:customStyle="1" w:styleId="097B9BF7503D41D1AC0E4C5304D6D668">
-    <w:name w:val="097B9BF7503D41D1AC0E4C5304D6D668"/>
-  </w:style>
-  <w:style w:type="paragraph" w:customStyle="1" w:styleId="B93E2D92359E414FB84CCC74B1FCE566">
-    <w:name w:val="B93E2D92359E414FB84CCC74B1FCE566"/>
-  </w:style>
-  <w:style w:type="paragraph" w:customStyle="1" w:styleId="21F500D8D00E4F3BB60683D7AB7696C2">
-    <w:name w:val="21F500D8D00E4F3BB60683D7AB7696C2"/>
-  </w:style>
-  <w:style w:type="paragraph" w:customStyle="1" w:styleId="807DC175988244A5A764C985CFBD91C6">
-    <w:name w:val="807DC175988244A5A764C985CFBD91C6"/>
-  </w:style>
-  <w:style w:type="paragraph" w:customStyle="1" w:styleId="BEC5594BB4CE43FCA0DF5866A534576E">
-    <w:name w:val="BEC5594BB4CE43FCA0DF5866A534576E"/>
-  </w:style>
-  <w:style w:type="paragraph" w:customStyle="1" w:styleId="645663F3815444B2A0715A0116EF059E">
-    <w:name w:val="645663F3815444B2A0715A0116EF059E"/>
-  </w:style>
-  <w:style w:type="paragraph" w:customStyle="1" w:styleId="388308851E6943D09BECA14CBC706D79">
-    <w:name w:val="388308851E6943D09BECA14CBC706D79"/>
-  </w:style>
-  <w:style w:type="paragraph" w:customStyle="1" w:styleId="E52F88D5ABAA44AB871891194C5D2B1E">
-    <w:name w:val="E52F88D5ABAA44AB871891194C5D2B1E"/>
-  </w:style>
-  <w:style w:type="paragraph" w:customStyle="1" w:styleId="94FF4F859EE24D9B886973920554F075">
-    <w:name w:val="94FF4F859EE24D9B886973920554F075"/>
-  </w:style>
-  <w:style w:type="paragraph" w:customStyle="1" w:styleId="102672F3F51F42509A79CA748A72C683">
-    <w:name w:val="102672F3F51F42509A79CA748A72C683"/>
-  </w:style>
-  <w:style w:type="paragraph" w:customStyle="1" w:styleId="7EA92E275EFC493FA6D2C4E2CA9D922B">
-    <w:name w:val="7EA92E275EFC493FA6D2C4E2CA9D922B"/>
-  </w:style>
-  <w:style w:type="paragraph" w:customStyle="1" w:styleId="8EC147AAE8AB447197012364E32CF7BE">
-    <w:name w:val="8EC147AAE8AB447197012364E32CF7BE"/>
-  </w:style>
-  <w:style w:type="paragraph" w:customStyle="1" w:styleId="987A14727227417FA8D2D124C241FC79">
-    <w:name w:val="987A14727227417FA8D2D124C241FC79"/>
-  </w:style>
-  <w:style w:type="paragraph" w:customStyle="1" w:styleId="F55CE93B35604AB882817CD517F8DD7B">
-    <w:name w:val="F55CE93B35604AB882817CD517F8DD7B"/>
-  </w:style>
-  <w:style w:type="paragraph" w:customStyle="1" w:styleId="B0422A1609C746B1AA0D8AC1B0AF5CDF">
-    <w:name w:val="B0422A1609C746B1AA0D8AC1B0AF5CDF"/>
-  </w:style>
-  <w:style w:type="paragraph" w:customStyle="1" w:styleId="5953909CCAEB4CC1A17BA94D70E03BD7">
-    <w:name w:val="5953909CCAEB4CC1A17BA94D70E03BD7"/>
-  </w:style>
-  <w:style w:type="paragraph" w:customStyle="1" w:styleId="00F101D5F5FF4146B5F3DF438ED46697">
-    <w:name w:val="00F101D5F5FF4146B5F3DF438ED46697"/>
-  </w:style>
-  <w:style w:type="paragraph" w:customStyle="1" w:styleId="746243AF38BC46A785FC6FCF8B17B2EA">
-    <w:name w:val="746243AF38BC46A785FC6FCF8B17B2EA"/>
-  </w:style>
-  <w:style w:type="paragraph" w:customStyle="1" w:styleId="C198188829B34A09AE36A0DE396908C0">
-    <w:name w:val="C198188829B34A09AE36A0DE396908C0"/>
-  </w:style>
-  <w:style w:type="paragraph" w:customStyle="1" w:styleId="7B236647DAEB4B8A8DD3DA46A667F7DA">
-    <w:name w:val="7B236647DAEB4B8A8DD3DA46A667F7DA"/>
-  </w:style>
-  <w:style w:type="paragraph" w:customStyle="1" w:styleId="0B20563C6E994CB4B31116C2DC202305">
-    <w:name w:val="0B20563C6E994CB4B31116C2DC202305"/>
-  </w:style>
-  <w:style w:type="paragraph" w:customStyle="1" w:styleId="EB79F3A841F4413D9A973093B9700620">
-    <w:name w:val="EB79F3A841F4413D9A973093B9700620"/>
-  </w:style>
-  <w:style w:type="paragraph" w:customStyle="1" w:styleId="4711C82943FD44CD863BCCE63E7B88DB">
-    <w:name w:val="4711C82943FD44CD863BCCE63E7B88DB"/>
-  </w:style>
-  <w:style w:type="paragraph" w:customStyle="1" w:styleId="591A33C28FB74CB286E5AFBE951EF55E">
-    <w:name w:val="591A33C28FB74CB286E5AFBE951EF55E"/>
-  </w:style>
-  <w:style w:type="paragraph" w:customStyle="1" w:styleId="E4415A1BCD094308BC9C34F6249D38BF">
-    <w:name w:val="E4415A1BCD094308BC9C34F6249D38BF"/>
-  </w:style>
-  <w:style w:type="paragraph" w:customStyle="1" w:styleId="7F8B1E2900C94453B23792CA937F7F4E">
-    <w:name w:val="7F8B1E2900C94453B23792CA937F7F4E"/>
-  </w:style>
-  <w:style w:type="paragraph" w:customStyle="1" w:styleId="2568FE0BEB0B405A898BD844C2D7FF38">
-    <w:name w:val="2568FE0BEB0B405A898BD844C2D7FF38"/>
-  </w:style>
-  <w:style w:type="paragraph" w:customStyle="1" w:styleId="4C0A3D681A1A449FA733FE4A49034B9B">
-    <w:name w:val="4C0A3D681A1A449FA733FE4A49034B9B"/>
-  </w:style>
-  <w:style w:type="paragraph" w:customStyle="1" w:styleId="816AB493EBB3437C9B9BA96DF4AEF3BD">
-    <w:name w:val="816AB493EBB3437C9B9BA96DF4AEF3BD"/>
-  </w:style>
-  <w:style w:type="paragraph" w:customStyle="1" w:styleId="C012BB3F54554E3EAF9AFEC4A768CFFE">
-    <w:name w:val="C012BB3F54554E3EAF9AFEC4A768CFFE"/>
-  </w:style>
-  <w:style w:type="paragraph" w:customStyle="1" w:styleId="1AB951CC6DE042669EC86BE3E04C0BAE">
-    <w:name w:val="1AB951CC6DE042669EC86BE3E04C0BAE"/>
-  </w:style>
-  <w:style w:type="paragraph" w:customStyle="1" w:styleId="9EA10438CDD24A739D0D3850EF470276">
-    <w:name w:val="9EA10438CDD24A739D0D3850EF470276"/>
-  </w:style>
-  <w:style w:type="paragraph" w:customStyle="1" w:styleId="C13BDE86118945A1A0388D1112562F09">
-    <w:name w:val="C13BDE86118945A1A0388D1112562F09"/>
-  </w:style>
-  <w:style w:type="paragraph" w:customStyle="1" w:styleId="396981EC6D024B2C9CD63A78FEDA4908">
-    <w:name w:val="396981EC6D024B2C9CD63A78FEDA4908"/>
-  </w:style>
-  <w:style w:type="paragraph" w:customStyle="1" w:styleId="256BA005F92E4B819A7738C63E56EC90">
-    <w:name w:val="256BA005F92E4B819A7738C63E56EC90"/>
-  </w:style>
-  <w:style w:type="paragraph" w:customStyle="1" w:styleId="621EBCD5C9C74593B858AD967881BCF5">
-    <w:name w:val="621EBCD5C9C74593B858AD967881BCF5"/>
-  </w:style>
-  <w:style w:type="paragraph" w:customStyle="1" w:styleId="7FED044177624E3AA73897B02C375245">
-    <w:name w:val="7FED044177624E3AA73897B02C375245"/>
-  </w:style>
-  <w:style w:type="paragraph" w:customStyle="1" w:styleId="439DEB110D2C42B09A4D00F82E933DB4">
-    <w:name w:val="439DEB110D2C42B09A4D00F82E933DB4"/>
-  </w:style>
-  <w:style w:type="paragraph" w:customStyle="1" w:styleId="DD1E7426664B47B28AF22EA8C106A0ED">
-    <w:name w:val="DD1E7426664B47B28AF22EA8C106A0ED"/>
-  </w:style>
-  <w:style w:type="paragraph" w:customStyle="1" w:styleId="353E664F14E84B458BF23EDFA274931A">
-    <w:name w:val="353E664F14E84B458BF23EDFA274931A"/>
-  </w:style>
-  <w:style w:type="paragraph" w:customStyle="1" w:styleId="5A25579D9CF2480690CDA17EF5C2D2E2">
-    <w:name w:val="5A25579D9CF2480690CDA17EF5C2D2E2"/>
-  </w:style>
   <w:style w:type="paragraph" w:customStyle="1" w:styleId="3EC2070FF6BB46C888E6FD76737A69C5">
     <w:name w:val="3EC2070FF6BB46C888E6FD76737A69C5"/>
-  </w:style>
-  <w:style w:type="paragraph" w:customStyle="1" w:styleId="AA1F386C91F44FCFB6032A9FC8DA5CDB">
-    <w:name w:val="AA1F386C91F44FCFB6032A9FC8DA5CDB"/>
-  </w:style>
-  <w:style w:type="paragraph" w:customStyle="1" w:styleId="6DF1908C2D4C47139AC20AC8B80D9FFD">
-    <w:name w:val="6DF1908C2D4C47139AC20AC8B80D9FFD"/>
-  </w:style>
-  <w:style w:type="paragraph" w:customStyle="1" w:styleId="B50953A72BFD437F875CCBFE30CFFF99">
-    <w:name w:val="B50953A72BFD437F875CCBFE30CFFF99"/>
-  </w:style>
-  <w:style w:type="paragraph" w:customStyle="1" w:styleId="DF98734FC7CE44798351B45E87B6649A">
-    <w:name w:val="DF98734FC7CE44798351B45E87B6649A"/>
-  </w:style>
-  <w:style w:type="paragraph" w:customStyle="1" w:styleId="3CDD1815A4174F8AA29DB8A28874F608">
-    <w:name w:val="3CDD1815A4174F8AA29DB8A28874F608"/>
-  </w:style>
-  <w:style w:type="paragraph" w:customStyle="1" w:styleId="76B19CDBA17045B0A827BFD71A34F74A">
-    <w:name w:val="76B19CDBA17045B0A827BFD71A34F74A"/>
-  </w:style>
-  <w:style w:type="paragraph" w:customStyle="1" w:styleId="AB38F28EB5EE4A3C8A346EFA9C0A6204">
-    <w:name w:val="AB38F28EB5EE4A3C8A346EFA9C0A6204"/>
   </w:style>
 </w:styles>
 </file>
@@ -8803,14 +11669,6 @@
 </file>
 
 <file path=customXml/item1.xml><?xml version="1.0" encoding="utf-8"?>
-<p:properties xmlns:p="http://schemas.microsoft.com/office/2006/metadata/properties" xmlns:xsi="http://www.w3.org/2001/XMLSchema-instance" xmlns:pc="http://schemas.microsoft.com/office/infopath/2007/PartnerControls">
-  <documentManagement>
-    <MediaServiceKeyPoints xmlns="71af3243-3dd4-4a8d-8c0d-dd76da1f02a5" xsi:nil="true"/>
-  </documentManagement>
-</p:properties>
-</file>
-
-<file path=customXml/item2.xml><?xml version="1.0" encoding="utf-8"?>
 <?mso-contentType ?>
 <FormTemplates xmlns="http://schemas.microsoft.com/sharepoint/v3/contenttype/forms">
   <Display>DocumentLibraryForm</Display>
@@ -8819,11 +11677,15 @@
 </FormTemplates>
 </file>
 
-<file path=customXml/item3.xml><?xml version="1.0" encoding="utf-8"?>
-<b:Sources xmlns:b="http://schemas.openxmlformats.org/officeDocument/2006/bibliography" xmlns="http://schemas.openxmlformats.org/officeDocument/2006/bibliography" SelectedStyle="\APASixthEditionOfficeOnline.xsl" StyleName="APA" Version="6"/>
+<file path=customXml/item2.xml><?xml version="1.0" encoding="utf-8"?>
+<p:properties xmlns:p="http://schemas.microsoft.com/office/2006/metadata/properties" xmlns:xsi="http://www.w3.org/2001/XMLSchema-instance" xmlns:pc="http://schemas.microsoft.com/office/infopath/2007/PartnerControls">
+  <documentManagement>
+    <MediaServiceKeyPoints xmlns="71af3243-3dd4-4a8d-8c0d-dd76da1f02a5" xsi:nil="true"/>
+  </documentManagement>
+</p:properties>
 </file>
 
-<file path=customXml/item4.xml><?xml version="1.0" encoding="utf-8"?>
+<file path=customXml/item3.xml><?xml version="1.0" encoding="utf-8"?>
 <ct:contentTypeSchema xmlns:ct="http://schemas.microsoft.com/office/2006/metadata/contentType" xmlns:ma="http://schemas.microsoft.com/office/2006/metadata/properties/metaAttributes" ct:_="" ma:_="" ma:contentTypeName="Document" ma:contentTypeID="0x01010079F111ED35F8CC479449609E8A0923A6" ma:contentTypeVersion="11" ma:contentTypeDescription="Create a new document." ma:contentTypeScope="" ma:versionID="9677210f24a1be23c92c90fd886aa0aa">
   <xsd:schema xmlns:xsd="http://www.w3.org/2001/XMLSchema" xmlns:xs="http://www.w3.org/2001/XMLSchema" xmlns:p="http://schemas.microsoft.com/office/2006/metadata/properties" xmlns:ns2="71af3243-3dd4-4a8d-8c0d-dd76da1f02a5" xmlns:ns3="16c05727-aa75-4e4a-9b5f-8a80a1165891" targetNamespace="http://schemas.microsoft.com/office/2006/metadata/properties" ma:root="true" ma:fieldsID="60e05723c5c1908df1a1a4ebf11d344e" ns2:_="" ns3:_="">
     <xsd:import namespace="71af3243-3dd4-4a8d-8c0d-dd76da1f02a5"/>
@@ -9034,7 +11896,19 @@
 </ct:contentTypeSchema>
 </file>
 
+<file path=customXml/item4.xml><?xml version="1.0" encoding="utf-8"?>
+<b:Sources xmlns:b="http://schemas.openxmlformats.org/officeDocument/2006/bibliography" xmlns="http://schemas.openxmlformats.org/officeDocument/2006/bibliography" SelectedStyle="\APASixthEditionOfficeOnline.xsl" StyleName="APA" Version="6"/>
+</file>
+
 <file path=customXml/itemProps1.xml><?xml version="1.0" encoding="utf-8"?>
+<ds:datastoreItem xmlns:ds="http://schemas.openxmlformats.org/officeDocument/2006/customXml" ds:itemID="{89E3B718-8B27-48AF-8E10-37ABDC429EC0}">
+  <ds:schemaRefs>
+    <ds:schemaRef ds:uri="http://schemas.microsoft.com/sharepoint/v3/contenttype/forms"/>
+  </ds:schemaRefs>
+</ds:datastoreItem>
+</file>
+
+<file path=customXml/itemProps2.xml><?xml version="1.0" encoding="utf-8"?>
 <ds:datastoreItem xmlns:ds="http://schemas.openxmlformats.org/officeDocument/2006/customXml" ds:itemID="{F2AE156F-FAD6-48D0-AB60-1722333C8362}">
   <ds:schemaRefs>
     <ds:schemaRef ds:uri="http://schemas.microsoft.com/office/2006/metadata/properties"/>
@@ -9044,23 +11918,7 @@
 </ds:datastoreItem>
 </file>
 
-<file path=customXml/itemProps2.xml><?xml version="1.0" encoding="utf-8"?>
-<ds:datastoreItem xmlns:ds="http://schemas.openxmlformats.org/officeDocument/2006/customXml" ds:itemID="{89E3B718-8B27-48AF-8E10-37ABDC429EC0}">
-  <ds:schemaRefs>
-    <ds:schemaRef ds:uri="http://schemas.microsoft.com/sharepoint/v3/contenttype/forms"/>
-  </ds:schemaRefs>
-</ds:datastoreItem>
-</file>
-
 <file path=customXml/itemProps3.xml><?xml version="1.0" encoding="utf-8"?>
-<ds:datastoreItem xmlns:ds="http://schemas.openxmlformats.org/officeDocument/2006/customXml" ds:itemID="{ACB0036D-8DA9-4D7D-BF06-842080EC8FEB}">
-  <ds:schemaRefs>
-    <ds:schemaRef ds:uri="http://schemas.openxmlformats.org/officeDocument/2006/bibliography"/>
-  </ds:schemaRefs>
-</ds:datastoreItem>
-</file>
-
-<file path=customXml/itemProps4.xml><?xml version="1.0" encoding="utf-8"?>
 <ds:datastoreItem xmlns:ds="http://schemas.openxmlformats.org/officeDocument/2006/customXml" ds:itemID="{459B6AF4-E925-4A75-A45E-1B6610FC1703}">
   <ds:schemaRefs>
     <ds:schemaRef ds:uri="http://schemas.microsoft.com/office/2006/metadata/contentType"/>
@@ -9077,4 +11935,12 @@
     <ds:schemaRef ds:uri="http://schemas.microsoft.com/internal/obd"/>
   </ds:schemaRefs>
 </ds:datastoreItem>
+</file>
+
+<file path=customXml/itemProps4.xml><?xml version="1.0" encoding="utf-8"?>
+<ds:datastoreItem xmlns:ds="http://schemas.openxmlformats.org/officeDocument/2006/customXml" ds:itemID="{ACB0036D-8DA9-4D7D-BF06-842080EC8FEB}">
+  <ds:schemaRefs>
+    <ds:schemaRef ds:uri="http://schemas.openxmlformats.org/officeDocument/2006/bibliography"/>
+  </ds:schemaRefs>
+</ds:datastoreItem>
 </file>